--- a/manuscript/Cover letter.docx
+++ b/manuscript/Cover letter.docx
@@ -242,13 +242,7 @@
         <w:rPr>
           <w:rFonts w:ascii="Times New Roman" w:hAnsi="Times New Roman"/>
         </w:rPr>
-        <w:t xml:space="preserve">Email: </w:t>
-      </w:r>
-      <w:r>
-        <w:rPr>
-          <w:rFonts w:ascii="Times New Roman" w:hAnsi="Times New Roman"/>
-        </w:rPr>
-        <w:t>richard.schuster@glel.carleton.ca</w:t>
+        <w:t>Email: richard.schuster@glel.carleton.ca</w:t>
       </w:r>
     </w:p>
     <w:p>
@@ -304,51 +298,25 @@
           <w:sz w:val="24"/>
           <w:szCs w:val="24"/>
         </w:rPr>
-        <w:t>January 18</w:t>
-      </w:r>
-      <w:r>
-        <w:rPr>
-          <w:rFonts w:ascii="Times New Roman" w:hAnsi="Times New Roman"/>
-          <w:sz w:val="24"/>
-          <w:szCs w:val="24"/>
-        </w:rPr>
-        <w:t>, 20</w:t>
-      </w:r>
-      <w:r>
-        <w:rPr>
-          <w:rFonts w:ascii="Times New Roman" w:hAnsi="Times New Roman"/>
-          <w:sz w:val="24"/>
-          <w:szCs w:val="24"/>
-        </w:rPr>
-        <w:t>21</w:t>
-      </w:r>
-    </w:p>
-    <w:p>
-      <w:pPr>
-        <w:pStyle w:val="Normal"/>
-        <w:rPr>
-          <w:rFonts w:ascii="Times New Roman" w:hAnsi="Times New Roman"/>
-          <w:sz w:val="24"/>
-          <w:szCs w:val="24"/>
-        </w:rPr>
-      </w:pPr>
-      <w:r>
-        <w:rPr>
-          <w:rFonts w:ascii="Times New Roman" w:hAnsi="Times New Roman"/>
-          <w:sz w:val="24"/>
-          <w:szCs w:val="24"/>
-        </w:rPr>
-        <w:t>Dear Dr. Skipper</w:t>
-      </w:r>
-      <w:bookmarkStart w:id="0" w:name="_GoBack"/>
-      <w:bookmarkEnd w:id="0"/>
-      <w:r>
-        <w:rPr>
-          <w:rFonts w:ascii="Times New Roman" w:hAnsi="Times New Roman"/>
-          <w:sz w:val="24"/>
-          <w:szCs w:val="24"/>
-        </w:rPr>
-        <w:t>,</w:t>
+        <w:t>January 18, 2021</w:t>
+      </w:r>
+    </w:p>
+    <w:p>
+      <w:pPr>
+        <w:pStyle w:val="Normal"/>
+        <w:rPr>
+          <w:rFonts w:ascii="Times New Roman" w:hAnsi="Times New Roman"/>
+          <w:sz w:val="24"/>
+          <w:szCs w:val="24"/>
+        </w:rPr>
+      </w:pPr>
+      <w:r>
+        <w:rPr>
+          <w:rFonts w:ascii="Times New Roman" w:hAnsi="Times New Roman"/>
+          <w:sz w:val="24"/>
+          <w:szCs w:val="24"/>
+        </w:rPr>
+        <w:t>Dear Dr. Skipper,</w:t>
       </w:r>
     </w:p>
     <w:p>
@@ -372,22 +340,15 @@
         </w:rPr>
         <w:t>Please find attached our manuscript entitled “</w:t>
       </w:r>
-      <w:bookmarkStart w:id="1" w:name="docs-internal-guid-63a31162-7fff-352a-3f"/>
-      <w:bookmarkEnd w:id="1"/>
-      <w:r>
-        <w:rPr>
-          <w:rFonts w:ascii="Times New Roman" w:hAnsi="Times New Roman"/>
+      <w:bookmarkStart w:id="0" w:name="docs-internal-guid-63a31162-7fff-352a-3f"/>
+      <w:bookmarkEnd w:id="0"/>
+      <w:r>
+        <w:rPr>
           <w:b w:val="false"/>
           <w:i/>
-          <w:caps w:val="false"/>
-          <w:smallCaps w:val="false"/>
-          <w:strike w:val="false"/>
-          <w:dstrike w:val="false"/>
           <w:color w:val="000000"/>
           <w:sz w:val="24"/>
           <w:szCs w:val="24"/>
-          <w:u w:val="none"/>
-          <w:effect w:val="none"/>
           <w:lang w:val="en-CA"/>
         </w:rPr>
         <w:t>Biodiversity conservation in an uncertain world</w:t>
@@ -421,17 +382,7 @@
           <w:szCs w:val="24"/>
           <w:lang w:val="en-US"/>
         </w:rPr>
-        <w:t xml:space="preserve">Biodiversity is in crisis and protected areas </w:t>
-      </w:r>
-      <w:r>
-        <w:rPr>
-          <w:b w:val="false"/>
-          <w:bCs/>
-          <w:sz w:val="24"/>
-          <w:szCs w:val="24"/>
-          <w:lang w:val="en-US" w:eastAsia="de-DE"/>
-        </w:rPr>
-        <w:t>are vulnerable to risks related to governance, land use and climate. We show how accounting for these three risks will result in more resilient and effective conservation efforts to help safeguard our planet’s biodiversity in the face of the current extinction and climate crises.</w:t>
+        <w:t>Protecting land and water is the most important mechanism for alleviating the current biodiversity crisis. To that end, hundreds of nations have committed to international targets to increase their protected area portfolios. New, more ambitious targets are currently being negotiated. However, protected areas are vulnerable to risks related to governance, land use and climate – risks that will likely increase as nations move beyond easier initial commitments into more contested decisions. We show how accounting for risks related to governance, land use and climate will result in more resilient and effective conservation efforts to help safeguard our planet’s biodiversity.</w:t>
       </w:r>
     </w:p>
     <w:p>
@@ -439,176 +390,20 @@
         <w:pStyle w:val="Normal"/>
         <w:spacing w:before="280" w:after="280"/>
         <w:rPr>
-          <w:b w:val="false"/>
-          <w:b w:val="false"/>
-          <w:sz w:val="24"/>
-          <w:szCs w:val="24"/>
-          <w:lang w:val="en-US"/>
-        </w:rPr>
-      </w:pPr>
-      <w:bookmarkStart w:id="2" w:name="docs-internal-guid-1b230c23-7fff-0630-2b"/>
-      <w:bookmarkEnd w:id="2"/>
-      <w:r>
-        <w:rPr>
-          <w:rFonts w:ascii="Times New Roman" w:hAnsi="Times New Roman"/>
-          <w:b w:val="false"/>
-          <w:i w:val="false"/>
-          <w:caps w:val="false"/>
-          <w:smallCaps w:val="false"/>
-          <w:strike w:val="false"/>
-          <w:dstrike w:val="false"/>
+          <w:sz w:val="24"/>
+          <w:szCs w:val="24"/>
+        </w:rPr>
+      </w:pPr>
+      <w:bookmarkStart w:id="1" w:name="docs-internal-guid-1b230c23-7fff-0630-2b"/>
+      <w:bookmarkEnd w:id="1"/>
+      <w:r>
+        <w:rPr>
+          <w:rFonts w:ascii="Times New Roman" w:hAnsi="Times New Roman"/>
           <w:color w:val="000000"/>
           <w:sz w:val="24"/>
           <w:szCs w:val="24"/>
-          <w:u w:val="none"/>
-          <w:effect w:val="none"/>
-          <w:lang w:val="en-US"/>
-        </w:rPr>
-        <w:t xml:space="preserve">Surprisingly, scenarios that incorporated all the three risk categories required </w:t>
-      </w:r>
-      <w:r>
-        <w:rPr>
-          <w:rFonts w:ascii="Times New Roman" w:hAnsi="Times New Roman"/>
-          <w:b w:val="false"/>
-          <w:i w:val="false"/>
-          <w:caps w:val="false"/>
-          <w:smallCaps w:val="false"/>
-          <w:strike w:val="false"/>
-          <w:dstrike w:val="false"/>
-          <w:color w:val="000000"/>
-          <w:sz w:val="24"/>
-          <w:szCs w:val="24"/>
-          <w:u w:val="none"/>
-          <w:effect w:val="none"/>
-          <w:lang w:val="en-US"/>
-        </w:rPr>
-        <w:t xml:space="preserve">less than 1% </w:t>
-      </w:r>
-      <w:r>
-        <w:rPr>
-          <w:rFonts w:ascii="Times New Roman" w:hAnsi="Times New Roman"/>
-          <w:b w:val="false"/>
-          <w:i w:val="false"/>
-          <w:caps w:val="false"/>
-          <w:smallCaps w:val="false"/>
-          <w:strike w:val="false"/>
-          <w:dstrike w:val="false"/>
-          <w:color w:val="000000"/>
-          <w:sz w:val="24"/>
-          <w:szCs w:val="24"/>
-          <w:u w:val="none"/>
-          <w:effect w:val="none"/>
-          <w:lang w:val="en-US"/>
-        </w:rPr>
-        <w:t xml:space="preserve">more global area </w:t>
-      </w:r>
-      <w:r>
-        <w:rPr>
-          <w:rFonts w:ascii="Times New Roman" w:hAnsi="Times New Roman"/>
-          <w:b w:val="false"/>
-          <w:i w:val="false"/>
-          <w:caps w:val="false"/>
-          <w:smallCaps w:val="false"/>
-          <w:strike w:val="false"/>
-          <w:dstrike w:val="false"/>
-          <w:color w:val="000000"/>
-          <w:sz w:val="24"/>
-          <w:szCs w:val="24"/>
-          <w:u w:val="none"/>
-          <w:effect w:val="none"/>
-          <w:lang w:val="en-US"/>
-        </w:rPr>
-        <w:t xml:space="preserve">compared to ignoring risk. This shows that </w:t>
-      </w:r>
-      <w:r>
-        <w:rPr>
-          <w:rFonts w:ascii="Times New Roman" w:hAnsi="Times New Roman"/>
-          <w:b w:val="false"/>
-          <w:i w:val="false"/>
-          <w:caps w:val="false"/>
-          <w:smallCaps w:val="false"/>
-          <w:strike w:val="false"/>
-          <w:dstrike w:val="false"/>
-          <w:color w:val="000000"/>
-          <w:sz w:val="24"/>
-          <w:szCs w:val="24"/>
-          <w:u w:val="none"/>
-          <w:effect w:val="none"/>
-          <w:lang w:val="en-US"/>
-        </w:rPr>
-        <w:t xml:space="preserve">accounting for risks cost relatively little compared to the potential gains from selecting a more resilient conservation network. </w:t>
-      </w:r>
-      <w:r>
-        <w:rPr>
-          <w:rFonts w:ascii="Times New Roman" w:hAnsi="Times New Roman"/>
-          <w:b w:val="false"/>
-          <w:i w:val="false"/>
-          <w:caps w:val="false"/>
-          <w:smallCaps w:val="false"/>
-          <w:strike w:val="false"/>
-          <w:dstrike w:val="false"/>
-          <w:color w:val="000000"/>
-          <w:sz w:val="24"/>
-          <w:szCs w:val="24"/>
-          <w:u w:val="none"/>
-          <w:effect w:val="none"/>
-          <w:lang w:val="en-US"/>
-        </w:rPr>
-        <w:t xml:space="preserve">We further identify </w:t>
-      </w:r>
-      <w:r>
-        <w:rPr>
-          <w:rFonts w:ascii="Times New Roman" w:hAnsi="Times New Roman"/>
-          <w:b w:val="false"/>
-          <w:i w:val="false"/>
-          <w:caps w:val="false"/>
-          <w:smallCaps w:val="false"/>
-          <w:strike w:val="false"/>
-          <w:dstrike w:val="false"/>
-          <w:color w:val="000000"/>
-          <w:sz w:val="24"/>
-          <w:szCs w:val="24"/>
-          <w:u w:val="none"/>
-          <w:effect w:val="none"/>
-          <w:lang w:val="en-US"/>
-        </w:rPr>
-        <w:t xml:space="preserve">“no regrets” areas </w:t>
-      </w:r>
-      <w:r>
-        <w:rPr>
-          <w:rFonts w:ascii="Times New Roman" w:hAnsi="Times New Roman"/>
-          <w:b w:val="false"/>
-          <w:i w:val="false"/>
-          <w:caps w:val="false"/>
-          <w:smallCaps w:val="false"/>
-          <w:strike w:val="false"/>
-          <w:dstrike w:val="false"/>
-          <w:color w:val="000000"/>
-          <w:sz w:val="24"/>
-          <w:szCs w:val="24"/>
-          <w:u w:val="none"/>
-          <w:effect w:val="none"/>
-          <w:lang w:val="en-US"/>
-        </w:rPr>
-        <w:t xml:space="preserve">that represent </w:t>
-      </w:r>
-      <w:r>
-        <w:rPr>
-          <w:rFonts w:ascii="Times New Roman" w:hAnsi="Times New Roman"/>
-          <w:b w:val="false"/>
-          <w:i w:val="false"/>
-          <w:caps w:val="false"/>
-          <w:smallCaps w:val="false"/>
-          <w:strike w:val="false"/>
-          <w:dstrike w:val="false"/>
-          <w:color w:val="000000"/>
-          <w:sz w:val="24"/>
-          <w:szCs w:val="24"/>
-          <w:u w:val="none"/>
-          <w:effect w:val="none"/>
-          <w:lang w:val="en-US"/>
-        </w:rPr>
-        <w:t>places that should be immediate priorities for international agencies aiming to maximize the resilience of protected area networks, as they are robust to assumptions of the relative importance of risk factors.</w:t>
+        </w:rPr>
+        <w:t>Surprisingly, scenarios that incorporated all the three risk categories required less than 1% more global area compared to ignoring risk. This shows that accounting for risks cost relatively little compared to the potential gains from selecting a more resilient conservation network. We further identify “no regrets” areas that represent places that should be immediate priorities for international agencies aiming to maximize the resilience of protected area networks, as they are robust to assumptions of the relative importance of risk factors.</w:t>
       </w:r>
     </w:p>
     <w:p>
@@ -652,98 +447,27 @@
           <w:szCs w:val="24"/>
           <w:lang w:val="en-US"/>
         </w:rPr>
-        <w:t>A manuscript co-authored by one of us (</w:t>
-      </w:r>
-      <w:r>
-        <w:rPr>
-          <w:b w:val="false"/>
-          <w:sz w:val="24"/>
-          <w:szCs w:val="24"/>
-          <w:lang w:val="en-US"/>
-        </w:rPr>
-        <w:t>La Sorte</w:t>
-      </w:r>
-      <w:r>
-        <w:rPr>
-          <w:b w:val="false"/>
-          <w:sz w:val="24"/>
-          <w:szCs w:val="24"/>
-          <w:lang w:val="en-US"/>
-        </w:rPr>
-        <w:t>), is currently under review with another journal, which is why we have attached a pdf copy to this submission:</w:t>
+        <w:t>A manuscript co-authored by one of us (La Sorte), is currently under review with another journal, which is why we have attached a pdf copy to this submission:</w:t>
         <w:br/>
       </w:r>
       <w:r>
         <w:rPr>
           <w:b w:val="false"/>
-          <w:bCs/>
           <w:i/>
           <w:sz w:val="24"/>
           <w:szCs w:val="24"/>
-          <w:lang w:val="en-CA" w:eastAsia="de-DE"/>
-        </w:rPr>
-        <w:t>La Sorte</w:t>
-      </w:r>
-      <w:r>
-        <w:rPr>
-          <w:b w:val="false"/>
-          <w:i/>
-          <w:sz w:val="24"/>
-          <w:szCs w:val="24"/>
           <w:lang w:val="en-CA"/>
         </w:rPr>
-        <w:t xml:space="preserve">, </w:t>
-      </w:r>
-      <w:r>
-        <w:rPr>
-          <w:b w:val="false"/>
-          <w:bCs/>
-          <w:i/>
-          <w:sz w:val="24"/>
-          <w:szCs w:val="24"/>
-          <w:lang w:val="en-CA" w:eastAsia="de-DE"/>
-        </w:rPr>
-        <w:t xml:space="preserve">F. A., Johnston, A. </w:t>
-      </w:r>
-      <w:r>
-        <w:rPr>
-          <w:b w:val="false"/>
-          <w:i/>
-          <w:sz w:val="24"/>
-          <w:szCs w:val="24"/>
-          <w:lang w:val="en-CA"/>
-        </w:rPr>
-        <w:t xml:space="preserve">&amp; </w:t>
-      </w:r>
-      <w:r>
-        <w:rPr>
-          <w:b w:val="false"/>
-          <w:i/>
-          <w:sz w:val="24"/>
-          <w:szCs w:val="24"/>
-          <w:lang w:val="en-CA"/>
-        </w:rPr>
-        <w:t xml:space="preserve">Ault, T. R. </w:t>
-      </w:r>
-      <w:r>
-        <w:rPr>
-          <w:b w:val="false"/>
-          <w:i/>
-          <w:sz w:val="24"/>
-          <w:szCs w:val="24"/>
-          <w:lang w:val="en-CA"/>
-        </w:rPr>
-        <w:t xml:space="preserve">Global trends in the frequency and duration of temperature extremes (In review). </w:t>
-      </w:r>
-      <w:r>
-        <w:rPr>
-          <w:b w:val="false"/>
-          <w:bCs/>
+        <w:t xml:space="preserve">La Sorte, F. A., Johnston, A. &amp; Ault, T. R. Global trends in the frequency and duration of temperature extremes (In review). </w:t>
+      </w:r>
+      <w:r>
+        <w:rPr>
+          <w:b w:val="false"/>
           <w:i/>
           <w:iCs/>
           <w:sz w:val="24"/>
           <w:szCs w:val="24"/>
-          <w:lang w:val="en-CA" w:eastAsia="de-DE"/>
+          <w:lang w:val="en-CA"/>
         </w:rPr>
         <w:t>Climate Change.</w:t>
       </w:r>
@@ -847,7 +571,7 @@
       <w:pgNumType w:fmt="decimal"/>
       <w:formProt w:val="false"/>
       <w:textDirection w:val="lrTb"/>
-      <w:docGrid w:type="default" w:linePitch="272" w:charSpace="8192"/>
+      <w:docGrid w:type="default" w:linePitch="272" w:charSpace="16384"/>
     </w:sectPr>
   </w:body>
 </w:document>
@@ -868,7 +592,7 @@
       </w:pPr>
     </w:pPrDefault>
   </w:docDefaults>
-  <w:latentStyles w:defLockedState="0" w:defUIPriority="0" w:defSemiHidden="0" w:defUnhideWhenUsed="0" w:defQFormat="0" w:count="374">
+  <w:latentStyles w:defLockedState="0" w:defUIPriority="0" w:defSemiHidden="0" w:defUnhideWhenUsed="0" w:defQFormat="0" w:count="376">
     <w:lsdException w:name="Normal" w:qFormat="1"/>
     <w:lsdException w:name="heading 1" w:qFormat="1"/>
     <w:lsdException w:name="heading 2" w:semiHidden="1" w:unhideWhenUsed="1" w:qFormat="1"/>
@@ -1012,11 +736,10 @@
     <w:lsdException w:name="Table Professional" w:semiHidden="1" w:unhideWhenUsed="1"/>
     <w:lsdException w:name="Table Subtle 1" w:semiHidden="1" w:unhideWhenUsed="1"/>
     <w:lsdException w:name="Table Subtle 2" w:semiHidden="1" w:unhideWhenUsed="1"/>
-    <w:lsdException w:name="Table Web 2" w:semiHidden="1" w:unhideWhenUsed="1"/>
+    <w:lsdException w:name="Table Web 1" w:semiHidden="1" w:unhideWhenUsed="1"/>
     <w:lsdException w:name="Table Web 3" w:semiHidden="1" w:unhideWhenUsed="1"/>
     <w:lsdException w:name="Balloon Text" w:semiHidden="1" w:unhideWhenUsed="1"/>
     <w:lsdException w:name="Table Grid" w:uiPriority="59"/>
-    <w:lsdException w:name="Table Theme" w:semiHidden="1" w:unhideWhenUsed="1"/>
     <w:lsdException w:name="Placeholder Text" w:uiPriority="99" w:semiHidden="1"/>
     <w:lsdException w:name="No Spacing" w:uiPriority="1" w:qFormat="1"/>
     <w:lsdException w:name="Light Shading" w:uiPriority="60"/>
@@ -1235,6 +958,8 @@
     <w:lsdException w:name="Mention" w:uiPriority="99" w:semiHidden="1" w:unhideWhenUsed="1"/>
     <w:lsdException w:name="Smart Hyperlink" w:uiPriority="99" w:semiHidden="1" w:unhideWhenUsed="1"/>
     <w:lsdException w:name="Hashtag" w:uiPriority="99" w:semiHidden="1" w:unhideWhenUsed="1"/>
+    <w:lsdException w:name="Unresolved Mention" w:uiPriority="99" w:semiHidden="1" w:unhideWhenUsed="1"/>
+    <w:lsdException w:name="Smart Link" w:uiPriority="99" w:semiHidden="1" w:unhideWhenUsed="1"/>
   </w:latentStyles>
   <w:style w:type="paragraph" w:styleId="Normal" w:default="1">
     <w:name w:val="Normal"/>
@@ -1243,7 +968,6 @@
     <w:pPr>
       <w:widowControl/>
       <w:suppressAutoHyphens w:val="true"/>
-      <w:overflowPunct w:val="true"/>
       <w:bidi w:val="0"/>
       <w:spacing w:before="0" w:after="0"/>
       <w:jc w:val="left"/>
@@ -1283,7 +1007,7 @@
     <w:qFormat/>
     <w:rsid w:val="00ae4bd3"/>
     <w:pPr>
-      <w:overflowPunct w:val="false"/>
+      <w:overflowPunct w:val="true"/>
       <w:spacing w:beforeAutospacing="1" w:afterAutospacing="1"/>
       <w:textAlignment w:val="auto"/>
       <w:outlineLvl w:val="2"/>
@@ -1444,7 +1168,7 @@
       <w:bCs/>
     </w:rPr>
   </w:style>
-  <w:style w:type="paragraph" w:styleId="Heading">
+  <w:style w:type="paragraph" w:styleId="Heading" w:customStyle="1">
     <w:name w:val="Heading"/>
     <w:basedOn w:val="Normal"/>
     <w:next w:val="TextBody"/>
@@ -1491,7 +1215,7 @@
       <w:szCs w:val="24"/>
     </w:rPr>
   </w:style>
-  <w:style w:type="paragraph" w:styleId="Index">
+  <w:style w:type="paragraph" w:styleId="Index" w:customStyle="1">
     <w:name w:val="Index"/>
     <w:basedOn w:val="Normal"/>
     <w:qFormat/>
@@ -1500,6 +1224,22 @@
     </w:pPr>
     <w:rPr>
       <w:rFonts w:cs="Noto Sans Devanagari"/>
+    </w:rPr>
+  </w:style>
+  <w:style w:type="paragraph" w:styleId="Caption1">
+    <w:name w:val="caption"/>
+    <w:basedOn w:val="Normal"/>
+    <w:qFormat/>
+    <w:pPr>
+      <w:suppressLineNumbers/>
+      <w:spacing w:before="120" w:after="120"/>
+    </w:pPr>
+    <w:rPr>
+      <w:rFonts w:cs="Noto Sans Devanagari"/>
+      <w:i/>
+      <w:iCs/>
+      <w:sz w:val="24"/>
+      <w:szCs w:val="24"/>
     </w:rPr>
   </w:style>
   <w:style w:type="paragraph" w:styleId="NormalWeb">
@@ -1509,7 +1249,7 @@
     <w:qFormat/>
     <w:rsid w:val="00ae5fe6"/>
     <w:pPr>
-      <w:overflowPunct w:val="false"/>
+      <w:overflowPunct w:val="true"/>
       <w:spacing w:beforeAutospacing="1" w:afterAutospacing="1"/>
       <w:textAlignment w:val="auto"/>
     </w:pPr>
@@ -1605,12 +1345,12 @@
       <w:tblStyleRowBandSize w:val="1"/>
       <w:tblStyleColBandSize w:val="1"/>
       <w:tblBorders>
-        <w:top w:val="single" w:color="BFBFBF" w:themeColor="background1" w:sz="4" w:space="0"/>
-        <w:left w:val="single" w:color="BFBFBF" w:themeColor="background1" w:sz="4" w:space="0"/>
-        <w:bottom w:val="single" w:color="BFBFBF" w:themeColor="background1" w:sz="4" w:space="0"/>
-        <w:right w:val="single" w:color="BFBFBF" w:themeColor="background1" w:sz="4" w:space="0"/>
-        <w:insideH w:val="single" w:color="BFBFBF" w:themeColor="background1" w:sz="4" w:space="0"/>
-        <w:insideV w:val="single" w:color="BFBFBF" w:themeColor="background1" w:sz="4" w:space="0"/>
+        <w:top w:val="single" w:color="FFFFFF" w:themeColor="background1" w:sz="4" w:space="0"/>
+        <w:left w:val="single" w:color="FFFFFF" w:themeColor="background1" w:sz="4" w:space="0"/>
+        <w:bottom w:val="single" w:color="FFFFFF" w:themeColor="background1" w:sz="4" w:space="0"/>
+        <w:right w:val="single" w:color="FFFFFF" w:themeColor="background1" w:sz="4" w:space="0"/>
+        <w:insideH w:val="single" w:color="FFFFFF" w:themeColor="background1" w:sz="4" w:space="0"/>
+        <w:insideV w:val="single" w:color="FFFFFF" w:themeColor="background1" w:sz="4" w:space="0"/>
       </w:tblBorders>
     </w:tblPr>
     <w:tblStylePr w:type="firstRow">
@@ -1628,7 +1368,7 @@
       <w:tblPr/>
       <w:tcPr>
         <w:tcBorders>
-          <w:top w:val="double" w:color="BFBFBF" w:themeColor="background1" w:sz="4" w:space="0"/>
+          <w:top w:val="double" w:color="FFFFFF" w:themeColor="background1" w:sz="4" w:space="0"/>
         </w:tcBorders>
       </w:tcPr>
     </w:tblStylePr>

--- a/manuscript/Cover letter.docx
+++ b/manuscript/Cover letter.docx
@@ -1,58 +1,38 @@
 
 <file path=word/document.xml><?xml version="1.0" encoding="utf-8"?>
-<w:document xmlns:o="urn:schemas-microsoft-com:office:office" xmlns:r="http://schemas.openxmlformats.org/officeDocument/2006/relationships" xmlns:v="urn:schemas-microsoft-com:vml" xmlns:w="http://schemas.openxmlformats.org/wordprocessingml/2006/main" xmlns:w10="urn:schemas-microsoft-com:office:word" xmlns:wp="http://schemas.openxmlformats.org/drawingml/2006/wordprocessingDrawing" xmlns:wps="http://schemas.microsoft.com/office/word/2010/wordprocessingShape" xmlns:wpg="http://schemas.microsoft.com/office/word/2010/wordprocessingGroup" xmlns:mc="http://schemas.openxmlformats.org/markup-compatibility/2006" xmlns:wp14="http://schemas.microsoft.com/office/word/2010/wordprocessingDrawing" xmlns:w14="http://schemas.microsoft.com/office/word/2010/wordml" mc:Ignorable="w14 wp14">
+<w:document xmlns:wpc="http://schemas.microsoft.com/office/word/2010/wordprocessingCanvas" xmlns:cx="http://schemas.microsoft.com/office/drawing/2014/chartex" xmlns:cx1="http://schemas.microsoft.com/office/drawing/2015/9/8/chartex" xmlns:cx2="http://schemas.microsoft.com/office/drawing/2015/10/21/chartex" xmlns:cx3="http://schemas.microsoft.com/office/drawing/2016/5/9/chartex" xmlns:cx4="http://schemas.microsoft.com/office/drawing/2016/5/10/chartex" xmlns:cx5="http://schemas.microsoft.com/office/drawing/2016/5/11/chartex" xmlns:cx6="http://schemas.microsoft.com/office/drawing/2016/5/12/chartex" xmlns:cx7="http://schemas.microsoft.com/office/drawing/2016/5/13/chartex" xmlns:cx8="http://schemas.microsoft.com/office/drawing/2016/5/14/chartex" xmlns:mc="http://schemas.openxmlformats.org/markup-compatibility/2006" xmlns:aink="http://schemas.microsoft.com/office/drawing/2016/ink" xmlns:am3d="http://schemas.microsoft.com/office/drawing/2017/model3d" xmlns:o="urn:schemas-microsoft-com:office:office" xmlns:r="http://schemas.openxmlformats.org/officeDocument/2006/relationships" xmlns:m="http://schemas.openxmlformats.org/officeDocument/2006/math" xmlns:v="urn:schemas-microsoft-com:vml" xmlns:wp14="http://schemas.microsoft.com/office/word/2010/wordprocessingDrawing" xmlns:wp="http://schemas.openxmlformats.org/drawingml/2006/wordprocessingDrawing" xmlns:w10="urn:schemas-microsoft-com:office:word" xmlns:w="http://schemas.openxmlformats.org/wordprocessingml/2006/main" xmlns:w14="http://schemas.microsoft.com/office/word/2010/wordml" xmlns:w15="http://schemas.microsoft.com/office/word/2012/wordml" xmlns:w16cex="http://schemas.microsoft.com/office/word/2018/wordml/cex" xmlns:w16cid="http://schemas.microsoft.com/office/word/2016/wordml/cid" xmlns:w16="http://schemas.microsoft.com/office/word/2018/wordml" xmlns:w16se="http://schemas.microsoft.com/office/word/2015/wordml/symex" xmlns:wpg="http://schemas.microsoft.com/office/word/2010/wordprocessingGroup" xmlns:wpi="http://schemas.microsoft.com/office/word/2010/wordprocessingInk" xmlns:wne="http://schemas.microsoft.com/office/word/2006/wordml" xmlns:wps="http://schemas.microsoft.com/office/word/2010/wordprocessingShape" mc:Ignorable="w14 w15 w16se w16cid w16 w16cex wp14">
   <w:body>
     <w:p>
       <w:pPr>
-        <w:pStyle w:val="Normal"/>
         <w:tabs>
-          <w:tab w:val="clear" w:pos="720"/>
-          <w:tab w:val="left" w:pos="7110" w:leader="none"/>
+          <w:tab w:val="left" w:pos="7110"/>
         </w:tabs>
-        <w:spacing w:lineRule="exact" w:line="168"/>
-        <w:rPr>
-          <w:rFonts w:ascii="Times New Roman" w:hAnsi="Times New Roman"/>
-          <w:sz w:val="24"/>
-          <w:szCs w:val="24"/>
-        </w:rPr>
-      </w:pPr>
-      <w:r>
-        <w:rPr>
-          <w:rFonts w:ascii="Times New Roman" w:hAnsi="Times New Roman"/>
-          <w:sz w:val="24"/>
-          <w:szCs w:val="24"/>
-        </w:rPr>
-      </w:r>
-    </w:p>
-    <w:p>
-      <w:pPr>
-        <w:pStyle w:val="Normal"/>
+        <w:spacing w:line="168" w:lineRule="exact"/>
+        <w:rPr>
+          <w:rFonts w:ascii="Times New Roman" w:hAnsi="Times New Roman"/>
+          <w:sz w:val="24"/>
+          <w:szCs w:val="24"/>
+        </w:rPr>
+      </w:pPr>
+    </w:p>
+    <w:p>
+      <w:pPr>
         <w:tabs>
-          <w:tab w:val="clear" w:pos="720"/>
-          <w:tab w:val="left" w:pos="7110" w:leader="none"/>
+          <w:tab w:val="left" w:pos="7110"/>
         </w:tabs>
-        <w:spacing w:lineRule="exact" w:line="168"/>
-        <w:rPr>
-          <w:rFonts w:ascii="Times New Roman" w:hAnsi="Times New Roman"/>
-          <w:sz w:val="24"/>
-          <w:szCs w:val="24"/>
-        </w:rPr>
-      </w:pPr>
-      <w:r>
-        <w:rPr>
-          <w:rFonts w:ascii="Times New Roman" w:hAnsi="Times New Roman"/>
-          <w:sz w:val="24"/>
-          <w:szCs w:val="24"/>
-        </w:rPr>
-      </w:r>
-    </w:p>
-    <w:p>
-      <w:pPr>
-        <w:pStyle w:val="Normal"/>
+        <w:spacing w:line="168" w:lineRule="exact"/>
+        <w:rPr>
+          <w:rFonts w:ascii="Times New Roman" w:hAnsi="Times New Roman"/>
+          <w:sz w:val="24"/>
+          <w:szCs w:val="24"/>
+        </w:rPr>
+      </w:pPr>
+    </w:p>
+    <w:p>
+      <w:pPr>
         <w:tabs>
-          <w:tab w:val="clear" w:pos="720"/>
-          <w:tab w:val="left" w:pos="5040" w:leader="none"/>
-          <w:tab w:val="left" w:pos="5220" w:leader="none"/>
+          <w:tab w:val="left" w:pos="5040"/>
+          <w:tab w:val="left" w:pos="5220"/>
         </w:tabs>
         <w:ind w:firstLine="3600"/>
         <w:jc w:val="right"/>
@@ -61,8 +41,11 @@
         </w:rPr>
       </w:pPr>
       <w:r>
+        <w:rPr>
+          <w:noProof/>
+        </w:rPr>
         <w:drawing>
-          <wp:anchor behindDoc="0" distT="0" distB="0" distL="0" distR="0" simplePos="0" locked="0" layoutInCell="1" allowOverlap="1" relativeHeight="2">
+          <wp:anchor distT="0" distB="0" distL="0" distR="0" simplePos="0" relativeHeight="2" behindDoc="0" locked="0" layoutInCell="1" allowOverlap="1" wp14:anchorId="636206BE" wp14:editId="42A9837C">
             <wp:simplePos x="0" y="0"/>
             <wp:positionH relativeFrom="margin">
               <wp:align>left</wp:align>
@@ -87,7 +70,7 @@
                     </pic:cNvPicPr>
                   </pic:nvPicPr>
                   <pic:blipFill>
-                    <a:blip r:embed="rId2"/>
+                    <a:blip r:embed="rId4"/>
                     <a:stretch>
                       <a:fillRect/>
                     </a:stretch>
@@ -111,22 +94,14 @@
         <w:rPr>
           <w:rFonts w:ascii="Times New Roman" w:hAnsi="Times New Roman"/>
         </w:rPr>
-        <w:t>R</w:t>
-      </w:r>
-      <w:r>
-        <w:rPr>
-          <w:rFonts w:ascii="Times New Roman" w:hAnsi="Times New Roman"/>
-        </w:rPr>
-        <w:t>ichard Schuster</w:t>
-      </w:r>
-    </w:p>
-    <w:p>
-      <w:pPr>
-        <w:pStyle w:val="Normal"/>
+        <w:t>Richard Schuster</w:t>
+      </w:r>
+    </w:p>
+    <w:p>
+      <w:pPr>
         <w:tabs>
-          <w:tab w:val="clear" w:pos="720"/>
-          <w:tab w:val="left" w:pos="5040" w:leader="none"/>
-          <w:tab w:val="left" w:pos="5220" w:leader="none"/>
+          <w:tab w:val="left" w:pos="5040"/>
+          <w:tab w:val="left" w:pos="5220"/>
         </w:tabs>
         <w:ind w:firstLine="3600"/>
         <w:jc w:val="right"/>
@@ -143,11 +118,9 @@
     </w:p>
     <w:p>
       <w:pPr>
-        <w:pStyle w:val="Normal"/>
         <w:tabs>
-          <w:tab w:val="clear" w:pos="720"/>
-          <w:tab w:val="left" w:pos="5040" w:leader="none"/>
-          <w:tab w:val="left" w:pos="5220" w:leader="none"/>
+          <w:tab w:val="left" w:pos="5040"/>
+          <w:tab w:val="left" w:pos="5220"/>
         </w:tabs>
         <w:ind w:firstLine="3600"/>
         <w:jc w:val="right"/>
@@ -164,11 +137,9 @@
     </w:p>
     <w:p>
       <w:pPr>
-        <w:pStyle w:val="Normal"/>
         <w:tabs>
-          <w:tab w:val="clear" w:pos="720"/>
-          <w:tab w:val="left" w:pos="5040" w:leader="none"/>
-          <w:tab w:val="left" w:pos="5220" w:leader="none"/>
+          <w:tab w:val="left" w:pos="5040"/>
+          <w:tab w:val="left" w:pos="5220"/>
         </w:tabs>
         <w:ind w:firstLine="3600"/>
         <w:jc w:val="right"/>
@@ -180,16 +151,28 @@
         <w:rPr>
           <w:rFonts w:ascii="Times New Roman" w:hAnsi="Times New Roman"/>
         </w:rPr>
-        <w:t>1125 Colonel By Drive</w:t>
-      </w:r>
-    </w:p>
-    <w:p>
-      <w:pPr>
-        <w:pStyle w:val="Normal"/>
+        <w:t xml:space="preserve">1125 Colonel </w:t>
+      </w:r>
+      <w:proofErr w:type="gramStart"/>
+      <w:r>
+        <w:rPr>
+          <w:rFonts w:ascii="Times New Roman" w:hAnsi="Times New Roman"/>
+        </w:rPr>
+        <w:t>By</w:t>
+      </w:r>
+      <w:proofErr w:type="gramEnd"/>
+      <w:r>
+        <w:rPr>
+          <w:rFonts w:ascii="Times New Roman" w:hAnsi="Times New Roman"/>
+        </w:rPr>
+        <w:t xml:space="preserve"> Drive</w:t>
+      </w:r>
+    </w:p>
+    <w:p>
+      <w:pPr>
         <w:tabs>
-          <w:tab w:val="clear" w:pos="720"/>
-          <w:tab w:val="left" w:pos="5040" w:leader="none"/>
-          <w:tab w:val="left" w:pos="5220" w:leader="none"/>
+          <w:tab w:val="left" w:pos="5040"/>
+          <w:tab w:val="left" w:pos="5220"/>
         </w:tabs>
         <w:ind w:firstLine="3600"/>
         <w:jc w:val="right"/>
@@ -206,11 +189,9 @@
     </w:p>
     <w:p>
       <w:pPr>
-        <w:pStyle w:val="Normal"/>
         <w:tabs>
-          <w:tab w:val="clear" w:pos="720"/>
-          <w:tab w:val="left" w:pos="5040" w:leader="none"/>
-          <w:tab w:val="left" w:pos="5220" w:leader="none"/>
+          <w:tab w:val="left" w:pos="5040"/>
+          <w:tab w:val="left" w:pos="5220"/>
         </w:tabs>
         <w:ind w:firstLine="3600"/>
         <w:jc w:val="right"/>
@@ -227,11 +208,9 @@
     </w:p>
     <w:p>
       <w:pPr>
-        <w:pStyle w:val="Normal"/>
         <w:tabs>
-          <w:tab w:val="clear" w:pos="720"/>
-          <w:tab w:val="left" w:pos="5040" w:leader="none"/>
-          <w:tab w:val="left" w:pos="5220" w:leader="none"/>
+          <w:tab w:val="left" w:pos="5040"/>
+          <w:tab w:val="left" w:pos="5220"/>
         </w:tabs>
         <w:jc w:val="right"/>
         <w:rPr>
@@ -247,44 +226,26 @@
     </w:p>
     <w:p>
       <w:pPr>
-        <w:pStyle w:val="Normal"/>
-        <w:rPr>
-          <w:rStyle w:val="Ecobrod"/>
+        <w:rPr>
+          <w:rStyle w:val="ecobrod"/>
           <w:rFonts w:ascii="Times New Roman" w:hAnsi="Times New Roman"/>
           <w:bCs/>
           <w:sz w:val="24"/>
           <w:szCs w:val="24"/>
         </w:rPr>
       </w:pPr>
-      <w:r>
-        <w:rPr>
-          <w:rFonts w:ascii="Times New Roman" w:hAnsi="Times New Roman"/>
-          <w:bCs/>
-          <w:sz w:val="24"/>
-          <w:szCs w:val="24"/>
-        </w:rPr>
-      </w:r>
-    </w:p>
-    <w:p>
-      <w:pPr>
-        <w:pStyle w:val="Normal"/>
-        <w:rPr>
-          <w:rFonts w:ascii="Times New Roman" w:hAnsi="Times New Roman"/>
-          <w:sz w:val="24"/>
-          <w:szCs w:val="24"/>
-        </w:rPr>
-      </w:pPr>
-      <w:r>
-        <w:rPr>
-          <w:rFonts w:ascii="Times New Roman" w:hAnsi="Times New Roman"/>
-          <w:sz w:val="24"/>
-          <w:szCs w:val="24"/>
-        </w:rPr>
-      </w:r>
-    </w:p>
-    <w:p>
-      <w:pPr>
-        <w:pStyle w:val="Normal"/>
+    </w:p>
+    <w:p>
+      <w:pPr>
+        <w:rPr>
+          <w:rFonts w:ascii="Times New Roman" w:hAnsi="Times New Roman"/>
+          <w:sz w:val="24"/>
+          <w:szCs w:val="24"/>
+        </w:rPr>
+      </w:pPr>
+    </w:p>
+    <w:p>
+      <w:pPr>
         <w:jc w:val="right"/>
         <w:rPr>
           <w:rFonts w:ascii="Times New Roman" w:hAnsi="Times New Roman"/>
@@ -303,7 +264,6 @@
     </w:p>
     <w:p>
       <w:pPr>
-        <w:pStyle w:val="Normal"/>
         <w:rPr>
           <w:rFonts w:ascii="Times New Roman" w:hAnsi="Times New Roman"/>
           <w:sz w:val="24"/>
@@ -324,8 +284,7 @@
         <w:pStyle w:val="Heading3"/>
         <w:spacing w:before="280" w:after="280"/>
         <w:rPr>
-          <w:b w:val="false"/>
-          <w:b w:val="false"/>
+          <w:b w:val="0"/>
           <w:sz w:val="24"/>
           <w:szCs w:val="24"/>
           <w:lang w:val="en-CA"/>
@@ -333,18 +292,27 @@
       </w:pPr>
       <w:r>
         <w:rPr>
-          <w:b w:val="false"/>
+          <w:b w:val="0"/>
           <w:sz w:val="24"/>
           <w:szCs w:val="24"/>
           <w:lang w:val="en-US"/>
         </w:rPr>
-        <w:t>Please find attached our manuscript entitled “</w:t>
+        <w:t xml:space="preserve">Please find attached our manuscript </w:t>
+      </w:r>
+      <w:r>
+        <w:rPr>
+          <w:b w:val="0"/>
+          <w:sz w:val="24"/>
+          <w:szCs w:val="24"/>
+          <w:lang w:val="en-US"/>
+        </w:rPr>
+        <w:t>entitled “</w:t>
       </w:r>
       <w:bookmarkStart w:id="0" w:name="docs-internal-guid-63a31162-7fff-352a-3f"/>
       <w:bookmarkEnd w:id="0"/>
       <w:r>
         <w:rPr>
-          <w:b w:val="false"/>
+          <w:b w:val="0"/>
           <w:i/>
           <w:color w:val="000000"/>
           <w:sz w:val="24"/>
@@ -355,7 +323,7 @@
       </w:r>
       <w:r>
         <w:rPr>
-          <w:b w:val="false"/>
+          <w:b w:val="0"/>
           <w:sz w:val="24"/>
           <w:szCs w:val="24"/>
           <w:lang w:val="en-CA"/>
@@ -368,8 +336,7 @@
         <w:pStyle w:val="Heading3"/>
         <w:spacing w:before="280" w:after="280"/>
         <w:rPr>
-          <w:b w:val="false"/>
-          <w:b w:val="false"/>
+          <w:b w:val="0"/>
           <w:sz w:val="24"/>
           <w:szCs w:val="24"/>
           <w:lang w:val="en-US"/>
@@ -377,22 +344,35 @@
       </w:pPr>
       <w:r>
         <w:rPr>
-          <w:b w:val="false"/>
+          <w:b w:val="0"/>
           <w:sz w:val="24"/>
           <w:szCs w:val="24"/>
           <w:lang w:val="en-US"/>
         </w:rPr>
-        <w:t>Protecting land and water is the most important mechanism for alleviating the current biodiversity crisis. To that end, hundreds of nations have committed to international targets to increase their protected area portfolios. New, more ambitious targets are currently being negotiated. However, protected areas are vulnerable to risks related to governance, land use and climate – risks that will likely increase as nations move beyond easier initial commitments into more contested decisions. We show how accounting for risks related to governance, land use and climate will result in more resilient and effective conservation efforts to help safeguard our planet’s biodiversity.</w:t>
-      </w:r>
-    </w:p>
-    <w:p>
-      <w:pPr>
-        <w:pStyle w:val="Normal"/>
+        <w:t>Protecting land and water is the most important mechanism for alleviating the current biodiversity crisis. To that end, hundreds of nations have committed to international targets to increase the</w:t>
+      </w:r>
+      <w:r>
+        <w:rPr>
+          <w:b w:val="0"/>
+          <w:sz w:val="24"/>
+          <w:szCs w:val="24"/>
+          <w:lang w:val="en-US"/>
+        </w:rPr>
+        <w:t>ir protected area portfolios. New, more ambitious targets are currently being negotiated. However, protected areas are vulnerable to risks related to governance, land use and climate – risks that will likely increase as nations move beyond easier initial c</w:t>
+      </w:r>
+      <w:r>
+        <w:rPr>
+          <w:b w:val="0"/>
+          <w:sz w:val="24"/>
+          <w:szCs w:val="24"/>
+          <w:lang w:val="en-US"/>
+        </w:rPr>
+        <w:t>ommitments into more contested decisions. We show how accounting for risks related to governance, land use and climate will result in more resilient and effective conservation efforts to help safeguard our planet’s biodiversity.</w:t>
+      </w:r>
+    </w:p>
+    <w:p>
+      <w:pPr>
         <w:spacing w:before="280" w:after="280"/>
-        <w:rPr>
-          <w:sz w:val="24"/>
-          <w:szCs w:val="24"/>
-        </w:rPr>
       </w:pPr>
       <w:bookmarkStart w:id="1" w:name="docs-internal-guid-1b230c23-7fff-0630-2b"/>
       <w:bookmarkEnd w:id="1"/>
@@ -403,16 +383,80 @@
           <w:sz w:val="24"/>
           <w:szCs w:val="24"/>
         </w:rPr>
-        <w:t>Surprisingly, scenarios that incorporated all the three risk categories required less than 1% more global area compared to ignoring risk. This shows that accounting for risks cost relatively little compared to the potential gains from selecting a more resilient conservation network. We further identify “no regrets” areas that represent places that should be immediate priorities for international agencies aiming to maximize the resilience of protected area networks, as they are robust to assumptions of the relative importance of risk factors.</w:t>
-      </w:r>
+        <w:t>Surprisingly, scenarios tha</w:t>
+      </w:r>
+      <w:r>
+        <w:rPr>
+          <w:rFonts w:ascii="Times New Roman" w:hAnsi="Times New Roman"/>
+          <w:color w:val="000000"/>
+          <w:sz w:val="24"/>
+          <w:szCs w:val="24"/>
+        </w:rPr>
+        <w:t>t incorporated all the three risk categories required less than 1% more global area compared to ignoring risk. This shows that accounting for risks cost relatively little compared to the potential gains from selecting a more resilient conservation network.</w:t>
+      </w:r>
+      <w:r>
+        <w:rPr>
+          <w:rFonts w:ascii="Times New Roman" w:hAnsi="Times New Roman"/>
+          <w:color w:val="000000"/>
+          <w:sz w:val="24"/>
+          <w:szCs w:val="24"/>
+        </w:rPr>
+        <w:t xml:space="preserve"> We further identify “no regrets” areas that</w:t>
+      </w:r>
+      <w:r>
+        <w:rPr>
+          <w:rFonts w:ascii="Times New Roman" w:hAnsi="Times New Roman"/>
+          <w:color w:val="000000"/>
+          <w:sz w:val="24"/>
+          <w:szCs w:val="24"/>
+        </w:rPr>
+        <w:t xml:space="preserve"> are </w:t>
+      </w:r>
+      <w:r>
+        <w:rPr>
+          <w:rFonts w:ascii="Times New Roman" w:hAnsi="Times New Roman"/>
+          <w:color w:val="000000"/>
+          <w:sz w:val="24"/>
+          <w:szCs w:val="24"/>
+        </w:rPr>
+        <w:t>robust to all examined risk factors. They</w:t>
+      </w:r>
+      <w:r>
+        <w:rPr>
+          <w:rFonts w:ascii="Times New Roman" w:hAnsi="Times New Roman"/>
+          <w:color w:val="000000"/>
+          <w:sz w:val="24"/>
+          <w:szCs w:val="24"/>
+        </w:rPr>
+        <w:t xml:space="preserve"> </w:t>
+      </w:r>
+      <w:r>
+        <w:rPr>
+          <w:rFonts w:ascii="Times New Roman" w:hAnsi="Times New Roman"/>
+          <w:color w:val="000000"/>
+          <w:sz w:val="24"/>
+          <w:szCs w:val="24"/>
+        </w:rPr>
+        <w:t>represent places that should be immediate priorities for international agencies aiming to maximize the resilience of protected area networks</w:t>
+      </w:r>
+      <w:r>
+        <w:rPr>
+          <w:rFonts w:ascii="Times New Roman" w:hAnsi="Times New Roman"/>
+          <w:color w:val="000000"/>
+          <w:sz w:val="24"/>
+          <w:szCs w:val="24"/>
+        </w:rPr>
+        <w:t xml:space="preserve">. </w:t>
+      </w:r>
+      <w:bookmarkStart w:id="2" w:name="__DdeLink__30_1070591411"/>
+      <w:bookmarkEnd w:id="2"/>
     </w:p>
     <w:p>
       <w:pPr>
         <w:pStyle w:val="Heading3"/>
         <w:spacing w:before="280" w:after="280"/>
         <w:rPr>
-          <w:b w:val="false"/>
-          <w:b w:val="false"/>
+          <w:b w:val="0"/>
           <w:sz w:val="24"/>
           <w:szCs w:val="24"/>
           <w:lang w:val="en-US"/>
@@ -420,12 +464,21 @@
       </w:pPr>
       <w:r>
         <w:rPr>
-          <w:b w:val="false"/>
+          <w:b w:val="0"/>
           <w:sz w:val="24"/>
           <w:szCs w:val="24"/>
           <w:lang w:val="en-US"/>
         </w:rPr>
-        <w:t xml:space="preserve">This manuscript reports original research that is not published or under consideration for publication elsewhere. The submission for publication has been approved by all relevant authors and institutions, and all persons entitled to authorship have been so named, seen and agreed to the submitted version of the manuscript. </w:t>
+        <w:t>This manuscript reports original research that is not published or under consideration for publication elsewhere. The submission for publication has been approved by all relevant authors and</w:t>
+      </w:r>
+      <w:r>
+        <w:rPr>
+          <w:b w:val="0"/>
+          <w:sz w:val="24"/>
+          <w:szCs w:val="24"/>
+          <w:lang w:val="en-US"/>
+        </w:rPr>
+        <w:t xml:space="preserve"> institutions, and all persons entitled to authorship have been so named, seen and agreed to the submitted version of the manuscript. </w:t>
       </w:r>
     </w:p>
     <w:p>
@@ -433,8 +486,7 @@
         <w:pStyle w:val="Heading3"/>
         <w:spacing w:before="280" w:after="280"/>
         <w:rPr>
-          <w:b w:val="false"/>
-          <w:b w:val="false"/>
+          <w:b w:val="0"/>
           <w:sz w:val="24"/>
           <w:szCs w:val="24"/>
           <w:lang w:val="en-US"/>
@@ -442,27 +494,86 @@
       </w:pPr>
       <w:r>
         <w:rPr>
-          <w:b w:val="false"/>
+          <w:b w:val="0"/>
           <w:sz w:val="24"/>
           <w:szCs w:val="24"/>
           <w:lang w:val="en-US"/>
         </w:rPr>
-        <w:t>A manuscript co-authored by one of us (La Sorte), is currently under review with another journal, which is why we have attached a pdf copy to this submission:</w:t>
+        <w:t xml:space="preserve">A manuscript co-authored by one of us (La </w:t>
+      </w:r>
+      <w:proofErr w:type="spellStart"/>
+      <w:r>
+        <w:rPr>
+          <w:b w:val="0"/>
+          <w:sz w:val="24"/>
+          <w:szCs w:val="24"/>
+          <w:lang w:val="en-US"/>
+        </w:rPr>
+        <w:t>Sorte</w:t>
+      </w:r>
+      <w:proofErr w:type="spellEnd"/>
+      <w:r>
+        <w:rPr>
+          <w:b w:val="0"/>
+          <w:sz w:val="24"/>
+          <w:szCs w:val="24"/>
+          <w:lang w:val="en-US"/>
+        </w:rPr>
+        <w:t>), is currently under review with another journal, which is why we have at</w:t>
+      </w:r>
+      <w:r>
+        <w:rPr>
+          <w:b w:val="0"/>
+          <w:sz w:val="24"/>
+          <w:szCs w:val="24"/>
+          <w:lang w:val="en-US"/>
+        </w:rPr>
+        <w:t>tached a pdf copy to this submission:</w:t>
+      </w:r>
+      <w:r>
+        <w:rPr>
+          <w:b w:val="0"/>
+          <w:sz w:val="24"/>
+          <w:szCs w:val="24"/>
+          <w:lang w:val="en-US"/>
+        </w:rPr>
         <w:br/>
       </w:r>
       <w:r>
         <w:rPr>
-          <w:b w:val="false"/>
+          <w:b w:val="0"/>
           <w:i/>
           <w:sz w:val="24"/>
           <w:szCs w:val="24"/>
           <w:lang w:val="en-CA"/>
         </w:rPr>
-        <w:t xml:space="preserve">La Sorte, F. A., Johnston, A. &amp; Ault, T. R. Global trends in the frequency and duration of temperature extremes (In review). </w:t>
-      </w:r>
-      <w:r>
-        <w:rPr>
-          <w:b w:val="false"/>
+        <w:t xml:space="preserve">La </w:t>
+      </w:r>
+      <w:proofErr w:type="spellStart"/>
+      <w:r>
+        <w:rPr>
+          <w:b w:val="0"/>
+          <w:i/>
+          <w:sz w:val="24"/>
+          <w:szCs w:val="24"/>
+          <w:lang w:val="en-CA"/>
+        </w:rPr>
+        <w:t>Sorte</w:t>
+      </w:r>
+      <w:proofErr w:type="spellEnd"/>
+      <w:r>
+        <w:rPr>
+          <w:b w:val="0"/>
+          <w:i/>
+          <w:sz w:val="24"/>
+          <w:szCs w:val="24"/>
+          <w:lang w:val="en-CA"/>
+        </w:rPr>
+        <w:t xml:space="preserve">, F. A., Johnston, A. &amp; Ault, T. R. Global trends in the frequency and duration of temperature extremes (In review). </w:t>
+      </w:r>
+      <w:r>
+        <w:rPr>
+          <w:b w:val="0"/>
           <w:i/>
           <w:iCs/>
           <w:sz w:val="24"/>
@@ -477,42 +588,24 @@
         <w:pStyle w:val="Heading3"/>
         <w:spacing w:before="280" w:after="280"/>
         <w:rPr>
-          <w:b w:val="false"/>
-          <w:b w:val="false"/>
+          <w:b w:val="0"/>
           <w:sz w:val="24"/>
           <w:szCs w:val="24"/>
           <w:lang w:val="en-US"/>
         </w:rPr>
       </w:pPr>
-      <w:r>
-        <w:rPr>
-          <w:b w:val="false"/>
-          <w:sz w:val="24"/>
-          <w:szCs w:val="24"/>
-          <w:lang w:val="en-US"/>
-        </w:rPr>
-      </w:r>
-    </w:p>
-    <w:p>
-      <w:pPr>
-        <w:pStyle w:val="Normal"/>
-        <w:rPr>
-          <w:rFonts w:ascii="Times New Roman" w:hAnsi="Times New Roman"/>
-          <w:sz w:val="24"/>
-          <w:szCs w:val="24"/>
-        </w:rPr>
-      </w:pPr>
-      <w:r>
-        <w:rPr>
-          <w:rFonts w:ascii="Times New Roman" w:hAnsi="Times New Roman"/>
-          <w:sz w:val="24"/>
-          <w:szCs w:val="24"/>
-        </w:rPr>
-      </w:r>
-    </w:p>
-    <w:p>
-      <w:pPr>
-        <w:pStyle w:val="Normal"/>
+    </w:p>
+    <w:p>
+      <w:pPr>
+        <w:rPr>
+          <w:rFonts w:ascii="Times New Roman" w:hAnsi="Times New Roman"/>
+          <w:sz w:val="24"/>
+          <w:szCs w:val="24"/>
+        </w:rPr>
+      </w:pPr>
+    </w:p>
+    <w:p>
+      <w:pPr>
         <w:rPr>
           <w:rFonts w:ascii="Times New Roman" w:hAnsi="Times New Roman"/>
           <w:sz w:val="24"/>
@@ -530,7 +623,6 @@
     </w:p>
     <w:p>
       <w:pPr>
-        <w:pStyle w:val="Normal"/>
         <w:rPr>
           <w:rFonts w:ascii="Times New Roman" w:hAnsi="Times New Roman"/>
           <w:sz w:val="24"/>
@@ -547,14 +639,6 @@
       </w:r>
     </w:p>
     <w:p>
-      <w:pPr>
-        <w:pStyle w:val="Normal"/>
-        <w:rPr>
-          <w:rFonts w:ascii="Times New Roman" w:hAnsi="Times New Roman"/>
-          <w:sz w:val="24"/>
-          <w:szCs w:val="24"/>
-        </w:rPr>
-      </w:pPr>
       <w:r>
         <w:rPr>
           <w:rFonts w:ascii="Times New Roman" w:hAnsi="Times New Roman"/>
@@ -565,38 +649,32 @@
       </w:r>
     </w:p>
     <w:sectPr>
-      <w:type w:val="nextPage"/>
       <w:pgSz w:w="12240" w:h="15840"/>
-      <w:pgMar w:left="1080" w:right="1080" w:header="0" w:top="1008" w:footer="0" w:bottom="1080" w:gutter="0"/>
-      <w:pgNumType w:fmt="decimal"/>
-      <w:formProt w:val="false"/>
-      <w:textDirection w:val="lrTb"/>
-      <w:docGrid w:type="default" w:linePitch="272" w:charSpace="16384"/>
+      <w:pgMar w:top="1008" w:right="1080" w:bottom="1080" w:left="1080" w:header="0" w:footer="0" w:gutter="0"/>
+      <w:cols w:space="720"/>
+      <w:formProt w:val="0"/>
+      <w:docGrid w:linePitch="320" w:charSpace="2047"/>
     </w:sectPr>
   </w:body>
 </w:document>
 </file>
 
 <file path=word/styles.xml><?xml version="1.0" encoding="utf-8"?>
-<w:styles xmlns:w="http://schemas.openxmlformats.org/wordprocessingml/2006/main" xmlns:w14="http://schemas.microsoft.com/office/word/2010/wordml" xmlns:mc="http://schemas.openxmlformats.org/markup-compatibility/2006" mc:Ignorable="w14">
+<w:styles xmlns:mc="http://schemas.openxmlformats.org/markup-compatibility/2006" xmlns:r="http://schemas.openxmlformats.org/officeDocument/2006/relationships" xmlns:w="http://schemas.openxmlformats.org/wordprocessingml/2006/main" xmlns:w14="http://schemas.microsoft.com/office/word/2010/wordml" xmlns:w15="http://schemas.microsoft.com/office/word/2012/wordml" xmlns:w16cex="http://schemas.microsoft.com/office/word/2018/wordml/cex" xmlns:w16cid="http://schemas.microsoft.com/office/word/2016/wordml/cid" xmlns:w16="http://schemas.microsoft.com/office/word/2018/wordml" xmlns:w16se="http://schemas.microsoft.com/office/word/2015/wordml/symex" mc:Ignorable="w14 w15 w16se w16cid w16 w16cex">
   <w:docDefaults>
     <w:rPrDefault>
       <w:rPr>
-        <w:rFonts w:ascii="CG Times (W1)" w:hAnsi="CG Times (W1)" w:eastAsia="Times New Roman" w:cs="Times New Roman"/>
+        <w:rFonts w:ascii="CG Times (W1)" w:eastAsia="Times New Roman" w:hAnsi="CG Times (W1)" w:cs="Times New Roman"/>
         <w:lang w:val="en-US" w:eastAsia="en-US" w:bidi="ar-SA"/>
       </w:rPr>
     </w:rPrDefault>
-    <w:pPrDefault>
-      <w:pPr>
-        <w:suppressAutoHyphens w:val="true"/>
-      </w:pPr>
-    </w:pPrDefault>
+    <w:pPrDefault/>
   </w:docDefaults>
   <w:latentStyles w:defLockedState="0" w:defUIPriority="0" w:defSemiHidden="0" w:defUnhideWhenUsed="0" w:defQFormat="0" w:count="376">
     <w:lsdException w:name="Normal" w:qFormat="1"/>
     <w:lsdException w:name="heading 1" w:qFormat="1"/>
     <w:lsdException w:name="heading 2" w:semiHidden="1" w:unhideWhenUsed="1" w:qFormat="1"/>
-    <w:lsdException w:name="heading 3" w:uiPriority="9" w:semiHidden="1" w:unhideWhenUsed="1" w:qFormat="1"/>
+    <w:lsdException w:name="heading 3" w:semiHidden="1" w:uiPriority="9" w:unhideWhenUsed="1" w:qFormat="1"/>
     <w:lsdException w:name="heading 4" w:semiHidden="1" w:unhideWhenUsed="1" w:qFormat="1"/>
     <w:lsdException w:name="heading 5" w:semiHidden="1" w:unhideWhenUsed="1" w:qFormat="1"/>
     <w:lsdException w:name="heading 6" w:semiHidden="1" w:unhideWhenUsed="1" w:qFormat="1"/>
@@ -681,7 +759,7 @@
     <w:lsdException w:name="E-mail Signature" w:semiHidden="1" w:unhideWhenUsed="1"/>
     <w:lsdException w:name="HTML Top of Form" w:semiHidden="1" w:unhideWhenUsed="1"/>
     <w:lsdException w:name="HTML Bottom of Form" w:semiHidden="1" w:unhideWhenUsed="1"/>
-    <w:lsdException w:name="Normal (Web)" w:uiPriority="99" w:semiHidden="1" w:unhideWhenUsed="1"/>
+    <w:lsdException w:name="Normal (Web)" w:semiHidden="1" w:uiPriority="99" w:unhideWhenUsed="1"/>
     <w:lsdException w:name="HTML Acronym" w:semiHidden="1" w:unhideWhenUsed="1"/>
     <w:lsdException w:name="HTML Address" w:semiHidden="1" w:unhideWhenUsed="1"/>
     <w:lsdException w:name="HTML Cite" w:semiHidden="1" w:unhideWhenUsed="1"/>
@@ -692,6 +770,7 @@
     <w:lsdException w:name="HTML Sample" w:semiHidden="1" w:unhideWhenUsed="1"/>
     <w:lsdException w:name="HTML Typewriter" w:semiHidden="1" w:unhideWhenUsed="1"/>
     <w:lsdException w:name="HTML Variable" w:semiHidden="1" w:unhideWhenUsed="1"/>
+    <w:lsdException w:name="Normal Table" w:semiHidden="1" w:unhideWhenUsed="1"/>
     <w:lsdException w:name="annotation subject" w:semiHidden="1" w:unhideWhenUsed="1"/>
     <w:lsdException w:name="No List" w:semiHidden="1" w:unhideWhenUsed="1"/>
     <w:lsdException w:name="Outline List 1" w:semiHidden="1" w:unhideWhenUsed="1"/>
@@ -737,10 +816,12 @@
     <w:lsdException w:name="Table Subtle 1" w:semiHidden="1" w:unhideWhenUsed="1"/>
     <w:lsdException w:name="Table Subtle 2" w:semiHidden="1" w:unhideWhenUsed="1"/>
     <w:lsdException w:name="Table Web 1" w:semiHidden="1" w:unhideWhenUsed="1"/>
+    <w:lsdException w:name="Table Web 2" w:semiHidden="1" w:unhideWhenUsed="1"/>
     <w:lsdException w:name="Table Web 3" w:semiHidden="1" w:unhideWhenUsed="1"/>
     <w:lsdException w:name="Balloon Text" w:semiHidden="1" w:unhideWhenUsed="1"/>
     <w:lsdException w:name="Table Grid" w:uiPriority="59"/>
-    <w:lsdException w:name="Placeholder Text" w:uiPriority="99" w:semiHidden="1"/>
+    <w:lsdException w:name="Table Theme" w:semiHidden="1" w:unhideWhenUsed="1"/>
+    <w:lsdException w:name="Placeholder Text" w:semiHidden="1" w:uiPriority="99"/>
     <w:lsdException w:name="No Spacing" w:uiPriority="1" w:qFormat="1"/>
     <w:lsdException w:name="Light Shading" w:uiPriority="60"/>
     <w:lsdException w:name="Light List" w:uiPriority="61"/>
@@ -762,7 +843,7 @@
     <w:lsdException w:name="Medium Shading 1 Accent 1" w:uiPriority="63"/>
     <w:lsdException w:name="Medium Shading 2 Accent 1" w:uiPriority="64"/>
     <w:lsdException w:name="Medium List 1 Accent 1" w:uiPriority="65"/>
-    <w:lsdException w:name="Revision" w:uiPriority="99" w:semiHidden="1"/>
+    <w:lsdException w:name="Revision" w:semiHidden="1" w:uiPriority="99"/>
     <w:lsdException w:name="List Paragraph" w:uiPriority="34" w:qFormat="1"/>
     <w:lsdException w:name="Quote" w:uiPriority="29" w:qFormat="1"/>
     <w:lsdException w:name="Intense Quote" w:uiPriority="30" w:qFormat="1"/>
@@ -849,8 +930,8 @@
     <w:lsdException w:name="Subtle Reference" w:uiPriority="31" w:qFormat="1"/>
     <w:lsdException w:name="Intense Reference" w:uiPriority="32" w:qFormat="1"/>
     <w:lsdException w:name="Book Title" w:uiPriority="33" w:qFormat="1"/>
-    <w:lsdException w:name="Bibliography" w:uiPriority="37" w:semiHidden="1" w:unhideWhenUsed="1"/>
-    <w:lsdException w:name="TOC Heading" w:uiPriority="39" w:semiHidden="1" w:unhideWhenUsed="1" w:qFormat="1"/>
+    <w:lsdException w:name="Bibliography" w:semiHidden="1" w:uiPriority="37" w:unhideWhenUsed="1"/>
+    <w:lsdException w:name="TOC Heading" w:semiHidden="1" w:uiPriority="39" w:unhideWhenUsed="1" w:qFormat="1"/>
     <w:lsdException w:name="Plain Table 1" w:uiPriority="41"/>
     <w:lsdException w:name="Plain Table 2" w:uiPriority="42"/>
     <w:lsdException w:name="Plain Table 3" w:uiPriority="43"/>
@@ -955,44 +1036,34 @@
     <w:lsdException w:name="List Table 5 Dark Accent 6" w:uiPriority="50"/>
     <w:lsdException w:name="List Table 6 Colorful Accent 6" w:uiPriority="51"/>
     <w:lsdException w:name="List Table 7 Colorful Accent 6" w:uiPriority="52"/>
-    <w:lsdException w:name="Mention" w:uiPriority="99" w:semiHidden="1" w:unhideWhenUsed="1"/>
-    <w:lsdException w:name="Smart Hyperlink" w:uiPriority="99" w:semiHidden="1" w:unhideWhenUsed="1"/>
-    <w:lsdException w:name="Hashtag" w:uiPriority="99" w:semiHidden="1" w:unhideWhenUsed="1"/>
-    <w:lsdException w:name="Unresolved Mention" w:uiPriority="99" w:semiHidden="1" w:unhideWhenUsed="1"/>
-    <w:lsdException w:name="Smart Link" w:uiPriority="99" w:semiHidden="1" w:unhideWhenUsed="1"/>
+    <w:lsdException w:name="Mention" w:semiHidden="1" w:uiPriority="99" w:unhideWhenUsed="1"/>
+    <w:lsdException w:name="Smart Hyperlink" w:semiHidden="1" w:uiPriority="99" w:unhideWhenUsed="1"/>
+    <w:lsdException w:name="Hashtag" w:semiHidden="1" w:uiPriority="99" w:unhideWhenUsed="1"/>
+    <w:lsdException w:name="Unresolved Mention" w:semiHidden="1" w:uiPriority="99" w:unhideWhenUsed="1"/>
+    <w:lsdException w:name="Smart Link" w:semiHidden="1" w:uiPriority="99" w:unhideWhenUsed="1"/>
   </w:latentStyles>
-  <w:style w:type="paragraph" w:styleId="Normal" w:default="1">
+  <w:style w:type="paragraph" w:default="1" w:styleId="Normal">
     <w:name w:val="Normal"/>
     <w:qFormat/>
-    <w:rsid w:val="00a36aa7"/>
+    <w:rsid w:val="00A36AA7"/>
     <w:pPr>
-      <w:widowControl/>
-      <w:suppressAutoHyphens w:val="true"/>
-      <w:bidi w:val="0"/>
-      <w:spacing w:before="0" w:after="0"/>
-      <w:jc w:val="left"/>
+      <w:suppressAutoHyphens/>
       <w:textAlignment w:val="baseline"/>
     </w:pPr>
     <w:rPr>
-      <w:rFonts w:ascii="CG Times (W1)" w:hAnsi="CG Times (W1)" w:eastAsia="Times New Roman" w:cs="Times New Roman"/>
-      <w:color w:val="auto"/>
-      <w:kern w:val="0"/>
-      <w:sz w:val="20"/>
-      <w:szCs w:val="20"/>
-      <w:lang w:val="en-US" w:eastAsia="en-US" w:bidi="ar-SA"/>
+      <w:color w:val="00000A"/>
     </w:rPr>
   </w:style>
   <w:style w:type="paragraph" w:styleId="Heading2">
-    <w:name w:val="Heading 2"/>
+    <w:name w:val="heading 2"/>
     <w:basedOn w:val="Heading"/>
-    <w:next w:val="TextBody"/>
     <w:qFormat/>
     <w:pPr>
-      <w:spacing w:before="200" w:after="120"/>
+      <w:spacing w:before="200"/>
       <w:outlineLvl w:val="1"/>
     </w:pPr>
     <w:rPr>
-      <w:rFonts w:ascii="Liberation Serif" w:hAnsi="Liberation Serif" w:eastAsia="DejaVu Sans" w:cs="Noto Sans Arabic"/>
+      <w:rFonts w:ascii="Liberation Serif" w:eastAsia="DejaVu Sans" w:hAnsi="Liberation Serif" w:cs="Noto Sans Arabic"/>
       <w:b/>
       <w:bCs/>
       <w:sz w:val="36"/>
@@ -1000,14 +1071,14 @@
     </w:rPr>
   </w:style>
   <w:style w:type="paragraph" w:styleId="Heading3">
-    <w:name w:val="Heading 3"/>
+    <w:name w:val="heading 3"/>
     <w:basedOn w:val="Normal"/>
     <w:link w:val="Heading3Char"/>
     <w:uiPriority w:val="9"/>
     <w:qFormat/>
-    <w:rsid w:val="00ae4bd3"/>
+    <w:rsid w:val="00AE4BD3"/>
     <w:pPr>
-      <w:overflowPunct w:val="true"/>
+      <w:overflowPunct w:val="0"/>
       <w:spacing w:beforeAutospacing="1" w:afterAutospacing="1"/>
       <w:textAlignment w:val="auto"/>
       <w:outlineLvl w:val="2"/>
@@ -1021,289 +1092,11 @@
       <w:lang w:val="de-DE" w:eastAsia="de-DE"/>
     </w:rPr>
   </w:style>
-  <w:style w:type="character" w:styleId="DefaultParagraphFont" w:default="1">
+  <w:style w:type="character" w:default="1" w:styleId="DefaultParagraphFont">
     <w:name w:val="Default Paragraph Font"/>
     <w:uiPriority w:val="1"/>
     <w:semiHidden/>
     <w:unhideWhenUsed/>
-    <w:qFormat/>
-    <w:rPr/>
-  </w:style>
-  <w:style w:type="character" w:styleId="InternetLink">
-    <w:name w:val="Hyperlink"/>
-    <w:basedOn w:val="DefaultParagraphFont"/>
-    <w:rsid w:val="009b5953"/>
-    <w:rPr>
-      <w:color w:val="0000FF"/>
-      <w:u w:val="single"/>
-    </w:rPr>
-  </w:style>
-  <w:style w:type="character" w:styleId="St" w:customStyle="1">
-    <w:name w:val="st"/>
-    <w:basedOn w:val="DefaultParagraphFont"/>
-    <w:qFormat/>
-    <w:rsid w:val="00114218"/>
-    <w:rPr/>
-  </w:style>
-  <w:style w:type="character" w:styleId="Yshortcuts" w:customStyle="1">
-    <w:name w:val="yshortcuts"/>
-    <w:basedOn w:val="DefaultParagraphFont"/>
-    <w:qFormat/>
-    <w:rsid w:val="008003bb"/>
-    <w:rPr/>
-  </w:style>
-  <w:style w:type="character" w:styleId="VisitedInternetLink">
-    <w:name w:val="FollowedHyperlink"/>
-    <w:basedOn w:val="DefaultParagraphFont"/>
-    <w:rsid w:val="00142efb"/>
-    <w:rPr>
-      <w:color w:val="800080"/>
-      <w:u w:val="single"/>
-    </w:rPr>
-  </w:style>
-  <w:style w:type="character" w:styleId="Applestylespan" w:customStyle="1">
-    <w:name w:val="apple-style-span"/>
-    <w:basedOn w:val="DefaultParagraphFont"/>
-    <w:qFormat/>
-    <w:rsid w:val="00ae5fe6"/>
-    <w:rPr/>
-  </w:style>
-  <w:style w:type="character" w:styleId="Strong">
-    <w:name w:val="Strong"/>
-    <w:basedOn w:val="DefaultParagraphFont"/>
-    <w:uiPriority w:val="22"/>
-    <w:qFormat/>
-    <w:rsid w:val="00ae5fe6"/>
-    <w:rPr>
-      <w:b/>
-      <w:bCs/>
-    </w:rPr>
-  </w:style>
-  <w:style w:type="character" w:styleId="BalloonTextChar" w:customStyle="1">
-    <w:name w:val="Balloon Text Char"/>
-    <w:basedOn w:val="DefaultParagraphFont"/>
-    <w:link w:val="BalloonText"/>
-    <w:qFormat/>
-    <w:rsid w:val="00f32654"/>
-    <w:rPr>
-      <w:rFonts w:ascii="Tahoma" w:hAnsi="Tahoma" w:cs="Tahoma"/>
-      <w:sz w:val="16"/>
-      <w:szCs w:val="16"/>
-    </w:rPr>
-  </w:style>
-  <w:style w:type="character" w:styleId="Title1" w:customStyle="1">
-    <w:name w:val="Title1"/>
-    <w:basedOn w:val="DefaultParagraphFont"/>
-    <w:qFormat/>
-    <w:rsid w:val="00613a46"/>
-    <w:rPr/>
-  </w:style>
-  <w:style w:type="character" w:styleId="Heading3Char" w:customStyle="1">
-    <w:name w:val="Heading 3 Char"/>
-    <w:basedOn w:val="DefaultParagraphFont"/>
-    <w:link w:val="Heading3"/>
-    <w:uiPriority w:val="9"/>
-    <w:qFormat/>
-    <w:rsid w:val="00ae4bd3"/>
-    <w:rPr>
-      <w:rFonts w:ascii="Times New Roman" w:hAnsi="Times New Roman"/>
-      <w:b/>
-      <w:bCs/>
-      <w:sz w:val="27"/>
-      <w:szCs w:val="27"/>
-      <w:lang w:val="de-DE" w:eastAsia="de-DE"/>
-    </w:rPr>
-  </w:style>
-  <w:style w:type="character" w:styleId="Hithilite" w:customStyle="1">
-    <w:name w:val="hithilite"/>
-    <w:basedOn w:val="DefaultParagraphFont"/>
-    <w:qFormat/>
-    <w:rsid w:val="00804feb"/>
-    <w:rPr/>
-  </w:style>
-  <w:style w:type="character" w:styleId="Ecobrod" w:customStyle="1">
-    <w:name w:val="ecobrod"/>
-    <w:basedOn w:val="DefaultParagraphFont"/>
-    <w:qFormat/>
-    <w:rsid w:val="004c5d38"/>
-    <w:rPr/>
-  </w:style>
-  <w:style w:type="character" w:styleId="Stil2" w:customStyle="1">
-    <w:name w:val="stil2"/>
-    <w:basedOn w:val="DefaultParagraphFont"/>
-    <w:qFormat/>
-    <w:rsid w:val="004c5d38"/>
-    <w:rPr/>
-  </w:style>
-  <w:style w:type="character" w:styleId="Annotationreference">
-    <w:name w:val="annotation reference"/>
-    <w:basedOn w:val="DefaultParagraphFont"/>
-    <w:semiHidden/>
-    <w:unhideWhenUsed/>
-    <w:qFormat/>
-    <w:rsid w:val="00ed0727"/>
-    <w:rPr>
-      <w:sz w:val="16"/>
-      <w:szCs w:val="16"/>
-    </w:rPr>
-  </w:style>
-  <w:style w:type="character" w:styleId="CommentTextChar" w:customStyle="1">
-    <w:name w:val="Comment Text Char"/>
-    <w:basedOn w:val="DefaultParagraphFont"/>
-    <w:link w:val="CommentText"/>
-    <w:semiHidden/>
-    <w:qFormat/>
-    <w:rsid w:val="00ed0727"/>
-    <w:rPr/>
-  </w:style>
-  <w:style w:type="character" w:styleId="CommentSubjectChar" w:customStyle="1">
-    <w:name w:val="Comment Subject Char"/>
-    <w:basedOn w:val="CommentTextChar"/>
-    <w:link w:val="CommentSubject"/>
-    <w:semiHidden/>
-    <w:qFormat/>
-    <w:rsid w:val="00ed0727"/>
-    <w:rPr>
-      <w:b/>
-      <w:bCs/>
-    </w:rPr>
-  </w:style>
-  <w:style w:type="paragraph" w:styleId="Heading" w:customStyle="1">
-    <w:name w:val="Heading"/>
-    <w:basedOn w:val="Normal"/>
-    <w:next w:val="TextBody"/>
-    <w:qFormat/>
-    <w:pPr>
-      <w:keepNext w:val="true"/>
-      <w:spacing w:before="240" w:after="120"/>
-    </w:pPr>
-    <w:rPr>
-      <w:rFonts w:ascii="Liberation Sans" w:hAnsi="Liberation Sans" w:eastAsia="Noto Sans CJK SC" w:cs="Noto Sans Devanagari"/>
-      <w:sz w:val="28"/>
-      <w:szCs w:val="28"/>
-    </w:rPr>
-  </w:style>
-  <w:style w:type="paragraph" w:styleId="TextBody">
-    <w:name w:val="Body Text"/>
-    <w:basedOn w:val="Normal"/>
-    <w:pPr>
-      <w:spacing w:lineRule="auto" w:line="276" w:before="0" w:after="140"/>
-    </w:pPr>
-    <w:rPr/>
-  </w:style>
-  <w:style w:type="paragraph" w:styleId="List">
-    <w:name w:val="List"/>
-    <w:basedOn w:val="TextBody"/>
-    <w:pPr/>
-    <w:rPr>
-      <w:rFonts w:cs="Noto Sans Devanagari"/>
-    </w:rPr>
-  </w:style>
-  <w:style w:type="paragraph" w:styleId="Caption">
-    <w:name w:val="Caption"/>
-    <w:basedOn w:val="Normal"/>
-    <w:qFormat/>
-    <w:pPr>
-      <w:suppressLineNumbers/>
-      <w:spacing w:before="120" w:after="120"/>
-    </w:pPr>
-    <w:rPr>
-      <w:rFonts w:cs="Noto Sans Devanagari"/>
-      <w:i/>
-      <w:iCs/>
-      <w:sz w:val="24"/>
-      <w:szCs w:val="24"/>
-    </w:rPr>
-  </w:style>
-  <w:style w:type="paragraph" w:styleId="Index" w:customStyle="1">
-    <w:name w:val="Index"/>
-    <w:basedOn w:val="Normal"/>
-    <w:qFormat/>
-    <w:pPr>
-      <w:suppressLineNumbers/>
-    </w:pPr>
-    <w:rPr>
-      <w:rFonts w:cs="Noto Sans Devanagari"/>
-    </w:rPr>
-  </w:style>
-  <w:style w:type="paragraph" w:styleId="Caption1">
-    <w:name w:val="caption"/>
-    <w:basedOn w:val="Normal"/>
-    <w:qFormat/>
-    <w:pPr>
-      <w:suppressLineNumbers/>
-      <w:spacing w:before="120" w:after="120"/>
-    </w:pPr>
-    <w:rPr>
-      <w:rFonts w:cs="Noto Sans Devanagari"/>
-      <w:i/>
-      <w:iCs/>
-      <w:sz w:val="24"/>
-      <w:szCs w:val="24"/>
-    </w:rPr>
-  </w:style>
-  <w:style w:type="paragraph" w:styleId="NormalWeb">
-    <w:name w:val="Normal (Web)"/>
-    <w:basedOn w:val="Normal"/>
-    <w:uiPriority w:val="99"/>
-    <w:qFormat/>
-    <w:rsid w:val="00ae5fe6"/>
-    <w:pPr>
-      <w:overflowPunct w:val="true"/>
-      <w:spacing w:beforeAutospacing="1" w:afterAutospacing="1"/>
-      <w:textAlignment w:val="auto"/>
-    </w:pPr>
-    <w:rPr>
-      <w:rFonts w:ascii="Times New Roman" w:hAnsi="Times New Roman"/>
-      <w:sz w:val="24"/>
-      <w:szCs w:val="24"/>
-    </w:rPr>
-  </w:style>
-  <w:style w:type="paragraph" w:styleId="BalloonText">
-    <w:name w:val="Balloon Text"/>
-    <w:basedOn w:val="Normal"/>
-    <w:link w:val="BalloonTextChar"/>
-    <w:qFormat/>
-    <w:rsid w:val="00f32654"/>
-    <w:pPr/>
-    <w:rPr>
-      <w:rFonts w:ascii="Tahoma" w:hAnsi="Tahoma" w:cs="Tahoma"/>
-      <w:sz w:val="16"/>
-      <w:szCs w:val="16"/>
-    </w:rPr>
-  </w:style>
-  <w:style w:type="paragraph" w:styleId="Annotationtext">
-    <w:name w:val="annotation text"/>
-    <w:basedOn w:val="Normal"/>
-    <w:link w:val="CommentTextChar"/>
-    <w:semiHidden/>
-    <w:unhideWhenUsed/>
-    <w:qFormat/>
-    <w:rsid w:val="00ed0727"/>
-    <w:pPr/>
-    <w:rPr/>
-  </w:style>
-  <w:style w:type="paragraph" w:styleId="Annotationsubject">
-    <w:name w:val="annotation subject"/>
-    <w:basedOn w:val="Annotationtext"/>
-    <w:next w:val="Annotationtext"/>
-    <w:link w:val="CommentSubjectChar"/>
-    <w:semiHidden/>
-    <w:unhideWhenUsed/>
-    <w:qFormat/>
-    <w:rsid w:val="00ed0727"/>
-    <w:pPr/>
-    <w:rPr>
-      <w:b/>
-      <w:bCs/>
-    </w:rPr>
-  </w:style>
-  <w:style w:type="numbering" w:styleId="NoList" w:default="1">
-    <w:name w:val="No List"/>
-    <w:uiPriority w:val="99"/>
-    <w:semiHidden/>
-    <w:unhideWhenUsed/>
-    <w:qFormat/>
   </w:style>
   <w:style w:type="table" w:default="1" w:styleId="TableNormal">
     <w:name w:val="Normal Table"/>
@@ -1320,19 +1113,264 @@
       </w:tblCellMar>
     </w:tblPr>
   </w:style>
+  <w:style w:type="numbering" w:default="1" w:styleId="NoList">
+    <w:name w:val="No List"/>
+    <w:uiPriority w:val="99"/>
+    <w:semiHidden/>
+    <w:unhideWhenUsed/>
+  </w:style>
+  <w:style w:type="character" w:customStyle="1" w:styleId="InternetLink">
+    <w:name w:val="Internet Link"/>
+    <w:basedOn w:val="DefaultParagraphFont"/>
+    <w:rsid w:val="009B5953"/>
+    <w:rPr>
+      <w:color w:val="0000FF"/>
+      <w:u w:val="single"/>
+    </w:rPr>
+  </w:style>
+  <w:style w:type="character" w:customStyle="1" w:styleId="st">
+    <w:name w:val="st"/>
+    <w:basedOn w:val="DefaultParagraphFont"/>
+    <w:qFormat/>
+    <w:rsid w:val="00114218"/>
+  </w:style>
+  <w:style w:type="character" w:customStyle="1" w:styleId="yshortcuts">
+    <w:name w:val="yshortcuts"/>
+    <w:basedOn w:val="DefaultParagraphFont"/>
+    <w:qFormat/>
+    <w:rsid w:val="008003BB"/>
+  </w:style>
+  <w:style w:type="character" w:styleId="FollowedHyperlink">
+    <w:name w:val="FollowedHyperlink"/>
+    <w:basedOn w:val="DefaultParagraphFont"/>
+    <w:qFormat/>
+    <w:rsid w:val="00142EFB"/>
+    <w:rPr>
+      <w:color w:val="800080"/>
+      <w:u w:val="single"/>
+    </w:rPr>
+  </w:style>
+  <w:style w:type="character" w:customStyle="1" w:styleId="apple-style-span">
+    <w:name w:val="apple-style-span"/>
+    <w:basedOn w:val="DefaultParagraphFont"/>
+    <w:qFormat/>
+    <w:rsid w:val="00AE5FE6"/>
+  </w:style>
+  <w:style w:type="character" w:styleId="Strong">
+    <w:name w:val="Strong"/>
+    <w:basedOn w:val="DefaultParagraphFont"/>
+    <w:uiPriority w:val="22"/>
+    <w:qFormat/>
+    <w:rsid w:val="00AE5FE6"/>
+    <w:rPr>
+      <w:b/>
+      <w:bCs/>
+    </w:rPr>
+  </w:style>
+  <w:style w:type="character" w:customStyle="1" w:styleId="BalloonTextChar">
+    <w:name w:val="Balloon Text Char"/>
+    <w:basedOn w:val="DefaultParagraphFont"/>
+    <w:link w:val="BalloonText"/>
+    <w:qFormat/>
+    <w:rsid w:val="00F32654"/>
+    <w:rPr>
+      <w:rFonts w:ascii="Tahoma" w:hAnsi="Tahoma" w:cs="Tahoma"/>
+      <w:sz w:val="16"/>
+      <w:szCs w:val="16"/>
+    </w:rPr>
+  </w:style>
+  <w:style w:type="character" w:customStyle="1" w:styleId="Title1">
+    <w:name w:val="Title1"/>
+    <w:basedOn w:val="DefaultParagraphFont"/>
+    <w:qFormat/>
+    <w:rsid w:val="00613A46"/>
+  </w:style>
+  <w:style w:type="character" w:customStyle="1" w:styleId="Heading3Char">
+    <w:name w:val="Heading 3 Char"/>
+    <w:basedOn w:val="DefaultParagraphFont"/>
+    <w:link w:val="Heading3"/>
+    <w:uiPriority w:val="9"/>
+    <w:qFormat/>
+    <w:rsid w:val="00AE4BD3"/>
+    <w:rPr>
+      <w:rFonts w:ascii="Times New Roman" w:hAnsi="Times New Roman"/>
+      <w:b/>
+      <w:bCs/>
+      <w:sz w:val="27"/>
+      <w:szCs w:val="27"/>
+      <w:lang w:val="de-DE" w:eastAsia="de-DE"/>
+    </w:rPr>
+  </w:style>
+  <w:style w:type="character" w:customStyle="1" w:styleId="hithilite">
+    <w:name w:val="hithilite"/>
+    <w:basedOn w:val="DefaultParagraphFont"/>
+    <w:qFormat/>
+    <w:rsid w:val="00804FEB"/>
+  </w:style>
+  <w:style w:type="character" w:customStyle="1" w:styleId="ecobrod">
+    <w:name w:val="ecobrod"/>
+    <w:basedOn w:val="DefaultParagraphFont"/>
+    <w:qFormat/>
+    <w:rsid w:val="004C5D38"/>
+  </w:style>
+  <w:style w:type="character" w:customStyle="1" w:styleId="stil2">
+    <w:name w:val="stil2"/>
+    <w:basedOn w:val="DefaultParagraphFont"/>
+    <w:qFormat/>
+    <w:rsid w:val="004C5D38"/>
+  </w:style>
+  <w:style w:type="character" w:styleId="CommentReference">
+    <w:name w:val="annotation reference"/>
+    <w:basedOn w:val="DefaultParagraphFont"/>
+    <w:semiHidden/>
+    <w:unhideWhenUsed/>
+    <w:qFormat/>
+    <w:rsid w:val="00ED0727"/>
+    <w:rPr>
+      <w:sz w:val="16"/>
+      <w:szCs w:val="16"/>
+    </w:rPr>
+  </w:style>
+  <w:style w:type="character" w:customStyle="1" w:styleId="CommentTextChar">
+    <w:name w:val="Comment Text Char"/>
+    <w:basedOn w:val="DefaultParagraphFont"/>
+    <w:link w:val="CommentText"/>
+    <w:semiHidden/>
+    <w:qFormat/>
+    <w:rsid w:val="00ED0727"/>
+  </w:style>
+  <w:style w:type="character" w:customStyle="1" w:styleId="CommentSubjectChar">
+    <w:name w:val="Comment Subject Char"/>
+    <w:basedOn w:val="CommentTextChar"/>
+    <w:link w:val="CommentSubject"/>
+    <w:semiHidden/>
+    <w:qFormat/>
+    <w:rsid w:val="00ED0727"/>
+    <w:rPr>
+      <w:b/>
+      <w:bCs/>
+    </w:rPr>
+  </w:style>
+  <w:style w:type="paragraph" w:customStyle="1" w:styleId="Heading">
+    <w:name w:val="Heading"/>
+    <w:basedOn w:val="Normal"/>
+    <w:next w:val="BodyText"/>
+    <w:qFormat/>
+    <w:pPr>
+      <w:keepNext/>
+      <w:spacing w:before="240" w:after="120"/>
+    </w:pPr>
+    <w:rPr>
+      <w:rFonts w:ascii="Liberation Sans" w:eastAsia="Noto Sans CJK SC" w:hAnsi="Liberation Sans" w:cs="Noto Sans Devanagari"/>
+      <w:sz w:val="28"/>
+      <w:szCs w:val="28"/>
+    </w:rPr>
+  </w:style>
+  <w:style w:type="paragraph" w:styleId="BodyText">
+    <w:name w:val="Body Text"/>
+    <w:basedOn w:val="Normal"/>
+    <w:pPr>
+      <w:spacing w:after="140" w:line="276" w:lineRule="auto"/>
+    </w:pPr>
+  </w:style>
+  <w:style w:type="paragraph" w:styleId="List">
+    <w:name w:val="List"/>
+    <w:basedOn w:val="BodyText"/>
+    <w:rPr>
+      <w:rFonts w:cs="Noto Sans Devanagari"/>
+    </w:rPr>
+  </w:style>
+  <w:style w:type="paragraph" w:styleId="Caption">
+    <w:name w:val="caption"/>
+    <w:basedOn w:val="Normal"/>
+    <w:qFormat/>
+    <w:pPr>
+      <w:suppressLineNumbers/>
+      <w:spacing w:before="120" w:after="120"/>
+    </w:pPr>
+    <w:rPr>
+      <w:rFonts w:cs="Noto Sans Devanagari"/>
+      <w:i/>
+      <w:iCs/>
+      <w:sz w:val="24"/>
+      <w:szCs w:val="24"/>
+    </w:rPr>
+  </w:style>
+  <w:style w:type="paragraph" w:customStyle="1" w:styleId="Index">
+    <w:name w:val="Index"/>
+    <w:basedOn w:val="Normal"/>
+    <w:qFormat/>
+    <w:pPr>
+      <w:suppressLineNumbers/>
+    </w:pPr>
+    <w:rPr>
+      <w:rFonts w:cs="Noto Sans Devanagari"/>
+    </w:rPr>
+  </w:style>
+  <w:style w:type="paragraph" w:styleId="NormalWeb">
+    <w:name w:val="Normal (Web)"/>
+    <w:basedOn w:val="Normal"/>
+    <w:uiPriority w:val="99"/>
+    <w:qFormat/>
+    <w:rsid w:val="00AE5FE6"/>
+    <w:pPr>
+      <w:overflowPunct w:val="0"/>
+      <w:spacing w:beforeAutospacing="1" w:afterAutospacing="1"/>
+      <w:textAlignment w:val="auto"/>
+    </w:pPr>
+    <w:rPr>
+      <w:rFonts w:ascii="Times New Roman" w:hAnsi="Times New Roman"/>
+      <w:sz w:val="24"/>
+      <w:szCs w:val="24"/>
+    </w:rPr>
+  </w:style>
+  <w:style w:type="paragraph" w:styleId="BalloonText">
+    <w:name w:val="Balloon Text"/>
+    <w:basedOn w:val="Normal"/>
+    <w:link w:val="BalloonTextChar"/>
+    <w:qFormat/>
+    <w:rsid w:val="00F32654"/>
+    <w:rPr>
+      <w:rFonts w:ascii="Tahoma" w:hAnsi="Tahoma" w:cs="Tahoma"/>
+      <w:sz w:val="16"/>
+      <w:szCs w:val="16"/>
+    </w:rPr>
+  </w:style>
+  <w:style w:type="paragraph" w:styleId="CommentText">
+    <w:name w:val="annotation text"/>
+    <w:basedOn w:val="Normal"/>
+    <w:link w:val="CommentTextChar"/>
+    <w:semiHidden/>
+    <w:unhideWhenUsed/>
+    <w:qFormat/>
+    <w:rsid w:val="00ED0727"/>
+  </w:style>
+  <w:style w:type="paragraph" w:styleId="CommentSubject">
+    <w:name w:val="annotation subject"/>
+    <w:basedOn w:val="CommentText"/>
+    <w:link w:val="CommentSubjectChar"/>
+    <w:semiHidden/>
+    <w:unhideWhenUsed/>
+    <w:qFormat/>
+    <w:rsid w:val="00ED0727"/>
+    <w:rPr>
+      <w:b/>
+      <w:bCs/>
+    </w:rPr>
+  </w:style>
   <w:style w:type="table" w:styleId="TableGrid">
     <w:name w:val="Table Grid"/>
     <w:basedOn w:val="TableNormal"/>
     <w:uiPriority w:val="59"/>
-    <w:rsid w:val="00466cfe"/>
+    <w:rsid w:val="00466CFE"/>
     <w:tblPr>
       <w:tblBorders>
-        <w:top w:val="single" w:color="auto" w:sz="4" w:space="0"/>
-        <w:left w:val="single" w:color="auto" w:sz="4" w:space="0"/>
-        <w:bottom w:val="single" w:color="auto" w:sz="4" w:space="0"/>
-        <w:right w:val="single" w:color="auto" w:sz="4" w:space="0"/>
-        <w:insideH w:val="single" w:color="auto" w:sz="4" w:space="0"/>
-        <w:insideV w:val="single" w:color="auto" w:sz="4" w:space="0"/>
+        <w:top w:val="single" w:sz="4" w:space="0" w:color="auto"/>
+        <w:left w:val="single" w:sz="4" w:space="0" w:color="auto"/>
+        <w:bottom w:val="single" w:sz="4" w:space="0" w:color="auto"/>
+        <w:right w:val="single" w:sz="4" w:space="0" w:color="auto"/>
+        <w:insideH w:val="single" w:sz="4" w:space="0" w:color="auto"/>
+        <w:insideV w:val="single" w:sz="4" w:space="0" w:color="auto"/>
       </w:tblBorders>
     </w:tblPr>
   </w:style>
@@ -1340,17 +1378,17 @@
     <w:name w:val="Plain Table 11"/>
     <w:basedOn w:val="TableNormal"/>
     <w:uiPriority w:val="41"/>
-    <w:rsid w:val="00e11c71"/>
+    <w:rsid w:val="00E11C71"/>
     <w:tblPr>
       <w:tblStyleRowBandSize w:val="1"/>
       <w:tblStyleColBandSize w:val="1"/>
       <w:tblBorders>
-        <w:top w:val="single" w:color="FFFFFF" w:themeColor="background1" w:sz="4" w:space="0"/>
-        <w:left w:val="single" w:color="FFFFFF" w:themeColor="background1" w:sz="4" w:space="0"/>
-        <w:bottom w:val="single" w:color="FFFFFF" w:themeColor="background1" w:sz="4" w:space="0"/>
-        <w:right w:val="single" w:color="FFFFFF" w:themeColor="background1" w:sz="4" w:space="0"/>
-        <w:insideH w:val="single" w:color="FFFFFF" w:themeColor="background1" w:sz="4" w:space="0"/>
-        <w:insideV w:val="single" w:color="FFFFFF" w:themeColor="background1" w:sz="4" w:space="0"/>
+        <w:top w:val="single" w:sz="4" w:space="0" w:color="FFFFFF" w:themeColor="background1"/>
+        <w:left w:val="single" w:sz="4" w:space="0" w:color="FFFFFF" w:themeColor="background1"/>
+        <w:bottom w:val="single" w:sz="4" w:space="0" w:color="FFFFFF" w:themeColor="background1"/>
+        <w:right w:val="single" w:sz="4" w:space="0" w:color="FFFFFF" w:themeColor="background1"/>
+        <w:insideH w:val="single" w:sz="4" w:space="0" w:color="FFFFFF" w:themeColor="background1"/>
+        <w:insideV w:val="single" w:sz="4" w:space="0" w:color="FFFFFF" w:themeColor="background1"/>
       </w:tblBorders>
     </w:tblPr>
     <w:tblStylePr w:type="firstRow">
@@ -1358,7 +1396,6 @@
         <w:b/>
         <w:bCs/>
       </w:rPr>
-      <w:tblPr/>
     </w:tblStylePr>
     <w:tblStylePr w:type="lastRow">
       <w:rPr>
@@ -1368,7 +1405,7 @@
       <w:tblPr/>
       <w:tcPr>
         <w:tcBorders>
-          <w:top w:val="double" w:color="FFFFFF" w:themeColor="background1" w:sz="4" w:space="0"/>
+          <w:top w:val="double" w:sz="4" w:space="0" w:color="FFFFFF" w:themeColor="background1"/>
         </w:tcBorders>
       </w:tcPr>
     </w:tblStylePr>
@@ -1377,25 +1414,23 @@
         <w:b/>
         <w:bCs/>
       </w:rPr>
-      <w:tblPr/>
     </w:tblStylePr>
     <w:tblStylePr w:type="lastCol">
       <w:rPr>
         <w:b/>
         <w:bCs/>
       </w:rPr>
-      <w:tblPr/>
     </w:tblStylePr>
     <w:tblStylePr w:type="band1Vert">
       <w:tblPr/>
       <w:tcPr>
-        <w:shd w:val="clear" w:color="auto" w:fill="F2F2F2" w:themeFill="background1" w:themeFillShade="f2"/>
+        <w:shd w:val="clear" w:color="auto" w:fill="F2F2F2" w:themeFill="background1" w:themeFillShade="F2"/>
       </w:tcPr>
     </w:tblStylePr>
     <w:tblStylePr w:type="band1Horz">
       <w:tblPr/>
       <w:tcPr>
-        <w:shd w:val="clear" w:color="auto" w:fill="F2F2F2" w:themeFill="background1" w:themeFillShade="f2"/>
+        <w:shd w:val="clear" w:color="auto" w:fill="F2F2F2" w:themeFill="background1" w:themeFillShade="F2"/>
       </w:tcPr>
     </w:tblStylePr>
   </w:style>

--- a/manuscript/Cover letter.docx
+++ b/manuscript/Cover letter.docx
@@ -1,6 +1,6 @@
 
 <file path=word/document.xml><?xml version="1.0" encoding="utf-8"?>
-<w:document xmlns:wpc="http://schemas.microsoft.com/office/word/2010/wordprocessingCanvas" xmlns:cx="http://schemas.microsoft.com/office/drawing/2014/chartex" xmlns:cx1="http://schemas.microsoft.com/office/drawing/2015/9/8/chartex" xmlns:cx2="http://schemas.microsoft.com/office/drawing/2015/10/21/chartex" xmlns:cx3="http://schemas.microsoft.com/office/drawing/2016/5/9/chartex" xmlns:cx4="http://schemas.microsoft.com/office/drawing/2016/5/10/chartex" xmlns:cx5="http://schemas.microsoft.com/office/drawing/2016/5/11/chartex" xmlns:cx6="http://schemas.microsoft.com/office/drawing/2016/5/12/chartex" xmlns:cx7="http://schemas.microsoft.com/office/drawing/2016/5/13/chartex" xmlns:cx8="http://schemas.microsoft.com/office/drawing/2016/5/14/chartex" xmlns:mc="http://schemas.openxmlformats.org/markup-compatibility/2006" xmlns:aink="http://schemas.microsoft.com/office/drawing/2016/ink" xmlns:am3d="http://schemas.microsoft.com/office/drawing/2017/model3d" xmlns:o="urn:schemas-microsoft-com:office:office" xmlns:r="http://schemas.openxmlformats.org/officeDocument/2006/relationships" xmlns:m="http://schemas.openxmlformats.org/officeDocument/2006/math" xmlns:v="urn:schemas-microsoft-com:vml" xmlns:wp14="http://schemas.microsoft.com/office/word/2010/wordprocessingDrawing" xmlns:wp="http://schemas.openxmlformats.org/drawingml/2006/wordprocessingDrawing" xmlns:w10="urn:schemas-microsoft-com:office:word" xmlns:w="http://schemas.openxmlformats.org/wordprocessingml/2006/main" xmlns:w14="http://schemas.microsoft.com/office/word/2010/wordml" xmlns:w15="http://schemas.microsoft.com/office/word/2012/wordml" xmlns:w16cex="http://schemas.microsoft.com/office/word/2018/wordml/cex" xmlns:w16cid="http://schemas.microsoft.com/office/word/2016/wordml/cid" xmlns:w16="http://schemas.microsoft.com/office/word/2018/wordml" xmlns:w16se="http://schemas.microsoft.com/office/word/2015/wordml/symex" xmlns:wpg="http://schemas.microsoft.com/office/word/2010/wordprocessingGroup" xmlns:wpi="http://schemas.microsoft.com/office/word/2010/wordprocessingInk" xmlns:wne="http://schemas.microsoft.com/office/word/2006/wordml" xmlns:wps="http://schemas.microsoft.com/office/word/2010/wordprocessingShape" mc:Ignorable="w14 w15 w16se w16cid w16 w16cex wp14">
+<w:document xmlns:wpc="http://schemas.microsoft.com/office/word/2010/wordprocessingCanvas" xmlns:cx="http://schemas.microsoft.com/office/drawing/2014/chartex" xmlns:cx1="http://schemas.microsoft.com/office/drawing/2015/9/8/chartex" xmlns:cx2="http://schemas.microsoft.com/office/drawing/2015/10/21/chartex" xmlns:cx3="http://schemas.microsoft.com/office/drawing/2016/5/9/chartex" xmlns:cx4="http://schemas.microsoft.com/office/drawing/2016/5/10/chartex" xmlns:cx5="http://schemas.microsoft.com/office/drawing/2016/5/11/chartex" xmlns:cx6="http://schemas.microsoft.com/office/drawing/2016/5/12/chartex" xmlns:cx7="http://schemas.microsoft.com/office/drawing/2016/5/13/chartex" xmlns:cx8="http://schemas.microsoft.com/office/drawing/2016/5/14/chartex" xmlns:mc="http://schemas.openxmlformats.org/markup-compatibility/2006" xmlns:aink="http://schemas.microsoft.com/office/drawing/2016/ink" xmlns:am3d="http://schemas.microsoft.com/office/drawing/2017/model3d" xmlns:o="urn:schemas-microsoft-com:office:office" xmlns:r="http://schemas.openxmlformats.org/officeDocument/2006/relationships" xmlns:m="http://schemas.openxmlformats.org/officeDocument/2006/math" xmlns:v="urn:schemas-microsoft-com:vml" xmlns:wp14="http://schemas.microsoft.com/office/word/2010/wordprocessingDrawing" xmlns:wp="http://schemas.openxmlformats.org/drawingml/2006/wordprocessingDrawing" xmlns:w10="urn:schemas-microsoft-com:office:word" xmlns:w="http://schemas.openxmlformats.org/wordprocessingml/2006/main" xmlns:w14="http://schemas.microsoft.com/office/word/2010/wordml" xmlns:w15="http://schemas.microsoft.com/office/word/2012/wordml" xmlns:w16cex="http://schemas.microsoft.com/office/word/2018/wordml/cex" xmlns:w16cid="http://schemas.microsoft.com/office/word/2016/wordml/cid" xmlns:w16="http://schemas.microsoft.com/office/word/2018/wordml" xmlns:w16sdtdh="http://schemas.microsoft.com/office/word/2020/wordml/sdtdatahash" xmlns:w16se="http://schemas.microsoft.com/office/word/2015/wordml/symex" xmlns:wpg="http://schemas.microsoft.com/office/word/2010/wordprocessingGroup" xmlns:wpi="http://schemas.microsoft.com/office/word/2010/wordprocessingInk" xmlns:wne="http://schemas.microsoft.com/office/word/2006/wordml" xmlns:wps="http://schemas.microsoft.com/office/word/2010/wordprocessingShape" mc:Ignorable="w14 w15 w16se w16cid w16 w16cex w16sdtdh wp14">
   <w:body>
     <w:p>
       <w:pPr>
@@ -151,21 +151,7 @@
         <w:rPr>
           <w:rFonts w:ascii="Times New Roman" w:hAnsi="Times New Roman"/>
         </w:rPr>
-        <w:t xml:space="preserve">1125 Colonel </w:t>
-      </w:r>
-      <w:proofErr w:type="gramStart"/>
-      <w:r>
-        <w:rPr>
-          <w:rFonts w:ascii="Times New Roman" w:hAnsi="Times New Roman"/>
-        </w:rPr>
-        <w:t>By</w:t>
-      </w:r>
-      <w:proofErr w:type="gramEnd"/>
-      <w:r>
-        <w:rPr>
-          <w:rFonts w:ascii="Times New Roman" w:hAnsi="Times New Roman"/>
-        </w:rPr>
-        <w:t xml:space="preserve"> Drive</w:t>
+        <w:t>1125 Colonel By Drive</w:t>
       </w:r>
     </w:p>
     <w:p>
@@ -259,24 +245,64 @@
           <w:sz w:val="24"/>
           <w:szCs w:val="24"/>
         </w:rPr>
-        <w:t>January 18, 2021</w:t>
-      </w:r>
-    </w:p>
-    <w:p>
-      <w:pPr>
-        <w:rPr>
-          <w:rFonts w:ascii="Times New Roman" w:hAnsi="Times New Roman"/>
-          <w:sz w:val="24"/>
-          <w:szCs w:val="24"/>
-        </w:rPr>
-      </w:pPr>
-      <w:r>
-        <w:rPr>
-          <w:rFonts w:ascii="Times New Roman" w:hAnsi="Times New Roman"/>
-          <w:sz w:val="24"/>
-          <w:szCs w:val="24"/>
-        </w:rPr>
-        <w:t>Dear Dr. Skipper,</w:t>
+        <w:t>September</w:t>
+      </w:r>
+      <w:r>
+        <w:rPr>
+          <w:rFonts w:ascii="Times New Roman" w:hAnsi="Times New Roman"/>
+          <w:sz w:val="24"/>
+          <w:szCs w:val="24"/>
+        </w:rPr>
+        <w:t xml:space="preserve"> </w:t>
+      </w:r>
+      <w:r>
+        <w:rPr>
+          <w:rFonts w:ascii="Times New Roman" w:hAnsi="Times New Roman"/>
+          <w:sz w:val="24"/>
+          <w:szCs w:val="24"/>
+        </w:rPr>
+        <w:t>22</w:t>
+      </w:r>
+      <w:r>
+        <w:rPr>
+          <w:rFonts w:ascii="Times New Roman" w:hAnsi="Times New Roman"/>
+          <w:sz w:val="24"/>
+          <w:szCs w:val="24"/>
+        </w:rPr>
+        <w:t>, 2021</w:t>
+      </w:r>
+    </w:p>
+    <w:p>
+      <w:pPr>
+        <w:rPr>
+          <w:rFonts w:ascii="Times New Roman" w:hAnsi="Times New Roman"/>
+          <w:sz w:val="24"/>
+          <w:szCs w:val="24"/>
+        </w:rPr>
+      </w:pPr>
+      <w:r>
+        <w:rPr>
+          <w:rFonts w:ascii="Times New Roman" w:hAnsi="Times New Roman"/>
+          <w:sz w:val="24"/>
+          <w:szCs w:val="24"/>
+        </w:rPr>
+        <w:t xml:space="preserve">Dear Dr. </w:t>
+      </w:r>
+      <w:r>
+        <w:rPr>
+          <w:rFonts w:ascii="Times New Roman" w:hAnsi="Times New Roman"/>
+          <w:sz w:val="24"/>
+          <w:szCs w:val="24"/>
+        </w:rPr>
+        <w:t>Thorp</w:t>
+      </w:r>
+      <w:r>
+        <w:rPr>
+          <w:rFonts w:ascii="Times New Roman" w:hAnsi="Times New Roman"/>
+          <w:sz w:val="24"/>
+          <w:szCs w:val="24"/>
+        </w:rPr>
+        <w:t>,</w:t>
       </w:r>
     </w:p>
     <w:p>
@@ -297,16 +323,7 @@
           <w:szCs w:val="24"/>
           <w:lang w:val="en-US"/>
         </w:rPr>
-        <w:t xml:space="preserve">Please find attached our manuscript </w:t>
-      </w:r>
-      <w:r>
-        <w:rPr>
-          <w:b w:val="0"/>
-          <w:sz w:val="24"/>
-          <w:szCs w:val="24"/>
-          <w:lang w:val="en-US"/>
-        </w:rPr>
-        <w:t>entitled “</w:t>
+        <w:t>Please find attached our manuscript entitled “</w:t>
       </w:r>
       <w:bookmarkStart w:id="0" w:name="docs-internal-guid-63a31162-7fff-352a-3f"/>
       <w:bookmarkEnd w:id="0"/>
@@ -319,7 +336,7 @@
           <w:szCs w:val="24"/>
           <w:lang w:val="en-CA"/>
         </w:rPr>
-        <w:t>Biodiversity conservation in an uncertain world</w:t>
+        <w:t>Protected area planning to conserve biodiversity in an uncertain world</w:t>
       </w:r>
       <w:r>
         <w:rPr>
@@ -349,25 +366,7 @@
           <w:szCs w:val="24"/>
           <w:lang w:val="en-US"/>
         </w:rPr>
-        <w:t>Protecting land and water is the most important mechanism for alleviating the current biodiversity crisis. To that end, hundreds of nations have committed to international targets to increase the</w:t>
-      </w:r>
-      <w:r>
-        <w:rPr>
-          <w:b w:val="0"/>
-          <w:sz w:val="24"/>
-          <w:szCs w:val="24"/>
-          <w:lang w:val="en-US"/>
-        </w:rPr>
-        <w:t>ir protected area portfolios. New, more ambitious targets are currently being negotiated. However, protected areas are vulnerable to risks related to governance, land use and climate – risks that will likely increase as nations move beyond easier initial c</w:t>
-      </w:r>
-      <w:r>
-        <w:rPr>
-          <w:b w:val="0"/>
-          <w:sz w:val="24"/>
-          <w:szCs w:val="24"/>
-          <w:lang w:val="en-US"/>
-        </w:rPr>
-        <w:t>ommitments into more contested decisions. We show how accounting for risks related to governance, land use and climate will result in more resilient and effective conservation efforts to help safeguard our planet’s biodiversity.</w:t>
+        <w:t>Protecting land and water is the most important mechanism for alleviating the current biodiversity crisis. To that end, hundreds of nations have committed to international targets to increase their protected area portfolios. New, more ambitious targets are currently being negotiated. However, protected areas are vulnerable to risks related to governance, land use and climate – risks that will likely increase as nations move beyond easier initial commitments into more contested decisions. We show how accounting for risks related to governance, land use and climate will result in more resilient and effective conservation efforts to help safeguard our planet’s biodiversity.</w:t>
       </w:r>
     </w:p>
     <w:p>
@@ -383,7 +382,7 @@
           <w:sz w:val="24"/>
           <w:szCs w:val="24"/>
         </w:rPr>
-        <w:t>Surprisingly, scenarios tha</w:t>
+        <w:t xml:space="preserve">Surprisingly, scenarios that incorporated all the three risk categories required less than </w:t>
       </w:r>
       <w:r>
         <w:rPr>
@@ -392,7 +391,7 @@
           <w:sz w:val="24"/>
           <w:szCs w:val="24"/>
         </w:rPr>
-        <w:t>t incorporated all the three risk categories required less than 1% more global area compared to ignoring risk. This shows that accounting for risks cost relatively little compared to the potential gains from selecting a more resilient conservation network.</w:t>
+        <w:t>2</w:t>
       </w:r>
       <w:r>
         <w:rPr>
@@ -401,52 +400,7 @@
           <w:sz w:val="24"/>
           <w:szCs w:val="24"/>
         </w:rPr>
-        <w:t xml:space="preserve"> We further identify “no regrets” areas that</w:t>
-      </w:r>
-      <w:r>
-        <w:rPr>
-          <w:rFonts w:ascii="Times New Roman" w:hAnsi="Times New Roman"/>
-          <w:color w:val="000000"/>
-          <w:sz w:val="24"/>
-          <w:szCs w:val="24"/>
-        </w:rPr>
-        <w:t xml:space="preserve"> are </w:t>
-      </w:r>
-      <w:r>
-        <w:rPr>
-          <w:rFonts w:ascii="Times New Roman" w:hAnsi="Times New Roman"/>
-          <w:color w:val="000000"/>
-          <w:sz w:val="24"/>
-          <w:szCs w:val="24"/>
-        </w:rPr>
-        <w:t>robust to all examined risk factors. They</w:t>
-      </w:r>
-      <w:r>
-        <w:rPr>
-          <w:rFonts w:ascii="Times New Roman" w:hAnsi="Times New Roman"/>
-          <w:color w:val="000000"/>
-          <w:sz w:val="24"/>
-          <w:szCs w:val="24"/>
-        </w:rPr>
-        <w:t xml:space="preserve"> </w:t>
-      </w:r>
-      <w:r>
-        <w:rPr>
-          <w:rFonts w:ascii="Times New Roman" w:hAnsi="Times New Roman"/>
-          <w:color w:val="000000"/>
-          <w:sz w:val="24"/>
-          <w:szCs w:val="24"/>
-        </w:rPr>
-        <w:t>represent places that should be immediate priorities for international agencies aiming to maximize the resilience of protected area networks</w:t>
-      </w:r>
-      <w:r>
-        <w:rPr>
-          <w:rFonts w:ascii="Times New Roman" w:hAnsi="Times New Roman"/>
-          <w:color w:val="000000"/>
-          <w:sz w:val="24"/>
-          <w:szCs w:val="24"/>
-        </w:rPr>
-        <w:t xml:space="preserve">. </w:t>
+        <w:t xml:space="preserve">% more global area compared to ignoring risk. This shows that accounting for risks cost relatively little compared to the potential gains from selecting a more resilient conservation network. We further identify “no regrets” areas that are robust to all examined risk factors. They represent places that should be immediate priorities for international agencies aiming to maximize the resilience of protected area networks. </w:t>
       </w:r>
       <w:bookmarkStart w:id="2" w:name="__DdeLink__30_1070591411"/>
       <w:bookmarkEnd w:id="2"/>
@@ -469,118 +423,7 @@
           <w:szCs w:val="24"/>
           <w:lang w:val="en-US"/>
         </w:rPr>
-        <w:t>This manuscript reports original research that is not published or under consideration for publication elsewhere. The submission for publication has been approved by all relevant authors and</w:t>
-      </w:r>
-      <w:r>
-        <w:rPr>
-          <w:b w:val="0"/>
-          <w:sz w:val="24"/>
-          <w:szCs w:val="24"/>
-          <w:lang w:val="en-US"/>
-        </w:rPr>
-        <w:t xml:space="preserve"> institutions, and all persons entitled to authorship have been so named, seen and agreed to the submitted version of the manuscript. </w:t>
-      </w:r>
-    </w:p>
-    <w:p>
-      <w:pPr>
-        <w:pStyle w:val="Heading3"/>
-        <w:spacing w:before="280" w:after="280"/>
-        <w:rPr>
-          <w:b w:val="0"/>
-          <w:sz w:val="24"/>
-          <w:szCs w:val="24"/>
-          <w:lang w:val="en-US"/>
-        </w:rPr>
-      </w:pPr>
-      <w:r>
-        <w:rPr>
-          <w:b w:val="0"/>
-          <w:sz w:val="24"/>
-          <w:szCs w:val="24"/>
-          <w:lang w:val="en-US"/>
-        </w:rPr>
-        <w:t xml:space="preserve">A manuscript co-authored by one of us (La </w:t>
-      </w:r>
-      <w:proofErr w:type="spellStart"/>
-      <w:r>
-        <w:rPr>
-          <w:b w:val="0"/>
-          <w:sz w:val="24"/>
-          <w:szCs w:val="24"/>
-          <w:lang w:val="en-US"/>
-        </w:rPr>
-        <w:t>Sorte</w:t>
-      </w:r>
-      <w:proofErr w:type="spellEnd"/>
-      <w:r>
-        <w:rPr>
-          <w:b w:val="0"/>
-          <w:sz w:val="24"/>
-          <w:szCs w:val="24"/>
-          <w:lang w:val="en-US"/>
-        </w:rPr>
-        <w:t>), is currently under review with another journal, which is why we have at</w:t>
-      </w:r>
-      <w:r>
-        <w:rPr>
-          <w:b w:val="0"/>
-          <w:sz w:val="24"/>
-          <w:szCs w:val="24"/>
-          <w:lang w:val="en-US"/>
-        </w:rPr>
-        <w:t>tached a pdf copy to this submission:</w:t>
-      </w:r>
-      <w:r>
-        <w:rPr>
-          <w:b w:val="0"/>
-          <w:sz w:val="24"/>
-          <w:szCs w:val="24"/>
-          <w:lang w:val="en-US"/>
-        </w:rPr>
-        <w:br/>
-      </w:r>
-      <w:r>
-        <w:rPr>
-          <w:b w:val="0"/>
-          <w:i/>
-          <w:sz w:val="24"/>
-          <w:szCs w:val="24"/>
-          <w:lang w:val="en-CA"/>
-        </w:rPr>
-        <w:t xml:space="preserve">La </w:t>
-      </w:r>
-      <w:proofErr w:type="spellStart"/>
-      <w:r>
-        <w:rPr>
-          <w:b w:val="0"/>
-          <w:i/>
-          <w:sz w:val="24"/>
-          <w:szCs w:val="24"/>
-          <w:lang w:val="en-CA"/>
-        </w:rPr>
-        <w:t>Sorte</w:t>
-      </w:r>
-      <w:proofErr w:type="spellEnd"/>
-      <w:r>
-        <w:rPr>
-          <w:b w:val="0"/>
-          <w:i/>
-          <w:sz w:val="24"/>
-          <w:szCs w:val="24"/>
-          <w:lang w:val="en-CA"/>
-        </w:rPr>
-        <w:t xml:space="preserve">, F. A., Johnston, A. &amp; Ault, T. R. Global trends in the frequency and duration of temperature extremes (In review). </w:t>
-      </w:r>
-      <w:r>
-        <w:rPr>
-          <w:b w:val="0"/>
-          <w:i/>
-          <w:iCs/>
-          <w:sz w:val="24"/>
-          <w:szCs w:val="24"/>
-          <w:lang w:val="en-CA"/>
-        </w:rPr>
-        <w:t>Climate Change.</w:t>
+        <w:t xml:space="preserve">This manuscript reports original research that is not published or under consideration for publication elsewhere. The submission for publication has been approved by all relevant authors and institutions, and all persons entitled to authorship have been so named, seen and agreed to the submitted version of the manuscript. </w:t>
       </w:r>
     </w:p>
     <w:p>
@@ -660,7 +503,7 @@
 </file>
 
 <file path=word/styles.xml><?xml version="1.0" encoding="utf-8"?>
-<w:styles xmlns:mc="http://schemas.openxmlformats.org/markup-compatibility/2006" xmlns:r="http://schemas.openxmlformats.org/officeDocument/2006/relationships" xmlns:w="http://schemas.openxmlformats.org/wordprocessingml/2006/main" xmlns:w14="http://schemas.microsoft.com/office/word/2010/wordml" xmlns:w15="http://schemas.microsoft.com/office/word/2012/wordml" xmlns:w16cex="http://schemas.microsoft.com/office/word/2018/wordml/cex" xmlns:w16cid="http://schemas.microsoft.com/office/word/2016/wordml/cid" xmlns:w16="http://schemas.microsoft.com/office/word/2018/wordml" xmlns:w16se="http://schemas.microsoft.com/office/word/2015/wordml/symex" mc:Ignorable="w14 w15 w16se w16cid w16 w16cex">
+<w:styles xmlns:mc="http://schemas.openxmlformats.org/markup-compatibility/2006" xmlns:r="http://schemas.openxmlformats.org/officeDocument/2006/relationships" xmlns:w="http://schemas.openxmlformats.org/wordprocessingml/2006/main" xmlns:w14="http://schemas.microsoft.com/office/word/2010/wordml" xmlns:w15="http://schemas.microsoft.com/office/word/2012/wordml" xmlns:w16cex="http://schemas.microsoft.com/office/word/2018/wordml/cex" xmlns:w16cid="http://schemas.microsoft.com/office/word/2016/wordml/cid" xmlns:w16="http://schemas.microsoft.com/office/word/2018/wordml" xmlns:w16sdtdh="http://schemas.microsoft.com/office/word/2020/wordml/sdtdatahash" xmlns:w16se="http://schemas.microsoft.com/office/word/2015/wordml/symex" mc:Ignorable="w14 w15 w16se w16cid w16 w16cex w16sdtdh">
   <w:docDefaults>
     <w:rPrDefault>
       <w:rPr>
